--- a/axDA/TnD - Partie Jessy.docx
+++ b/axDA/TnD - Partie Jessy.docx
@@ -446,8 +446,6 @@
         </w:rPr>
         <w:t> »</w:t>
       </w:r>
-      <w:bookmarkStart w:id="0" w:name="_GoBack"/>
-      <w:bookmarkEnd w:id="0"/>
     </w:p>
     <w:p>
       <w:pPr>
@@ -1162,7 +1160,27 @@
           <w:sz w:val="18"/>
           <w:szCs w:val="18"/>
         </w:rPr>
-        <w:t>┌─── *Calcul de a^x</w:t>
+        <w:t xml:space="preserve">┌─── *Calcul </w:t>
+      </w:r>
+      <w:proofErr w:type="gramStart"/>
+      <w:r>
+        <w:rPr>
+          <w:rFonts w:ascii="Consolas" w:hAnsi="Consolas"/>
+          <w:color w:val="000000"/>
+          <w:sz w:val="18"/>
+          <w:szCs w:val="18"/>
+        </w:rPr>
+        <w:t>de a</w:t>
+      </w:r>
+      <w:proofErr w:type="gramEnd"/>
+      <w:r>
+        <w:rPr>
+          <w:rFonts w:ascii="Consolas" w:hAnsi="Consolas"/>
+          <w:color w:val="000000"/>
+          <w:sz w:val="18"/>
+          <w:szCs w:val="18"/>
+        </w:rPr>
+        <w:t>^x</w:t>
       </w:r>
     </w:p>
     <w:p>
@@ -1239,16 +1257,14 @@
           <w:color w:val="000000"/>
           <w:sz w:val="18"/>
           <w:szCs w:val="18"/>
-          <w:lang w:val="en-US"/>
-        </w:rPr>
-      </w:pPr>
-      <w:r>
-        <w:rPr>
-          <w:rFonts w:ascii="Consolas" w:hAnsi="Consolas"/>
-          <w:color w:val="000000"/>
-          <w:sz w:val="18"/>
-          <w:szCs w:val="18"/>
-          <w:lang w:val="en-US"/>
+        </w:rPr>
+      </w:pPr>
+      <w:r>
+        <w:rPr>
+          <w:rFonts w:ascii="Consolas" w:hAnsi="Consolas"/>
+          <w:color w:val="000000"/>
+          <w:sz w:val="18"/>
+          <w:szCs w:val="18"/>
         </w:rPr>
         <w:t xml:space="preserve">│┌── </w:t>
       </w:r>
@@ -1260,7 +1276,6 @@
           <w:sz w:val="18"/>
           <w:szCs w:val="18"/>
           <w:bdr w:val="none" w:sz="0" w:space="0" w:color="auto" w:frame="1"/>
-          <w:lang w:val="en-US"/>
         </w:rPr>
         <w:t>if</w:t>
       </w:r>
@@ -1270,7 +1285,6 @@
           <w:color w:val="000000"/>
           <w:sz w:val="18"/>
           <w:szCs w:val="18"/>
-          <w:lang w:val="en-US"/>
         </w:rPr>
         <w:t xml:space="preserve"> (exposant &lt; 0)</w:t>
       </w:r>
@@ -1426,8 +1440,20 @@
           <w:szCs w:val="18"/>
           <w:lang w:val="en-US"/>
         </w:rPr>
-        <w:t>││ o───────────────────────o ↓ nbDecimales,exposant</w:t>
-      </w:r>
+        <w:t xml:space="preserve">││ o───────────────────────o ↓ </w:t>
+      </w:r>
+      <w:proofErr w:type="gramStart"/>
+      <w:r>
+        <w:rPr>
+          <w:rFonts w:ascii="Consolas" w:hAnsi="Consolas"/>
+          <w:color w:val="000000"/>
+          <w:sz w:val="18"/>
+          <w:szCs w:val="18"/>
+          <w:lang w:val="en-US"/>
+        </w:rPr>
+        <w:t>nbDecimales,exposant</w:t>
+      </w:r>
+      <w:proofErr w:type="gramEnd"/>
     </w:p>
     <w:p>
       <w:pPr>
@@ -1498,8 +1524,20 @@
           <w:szCs w:val="18"/>
           <w:lang w:val="en-US"/>
         </w:rPr>
-        <w:t>││ o────────o ↓ exposant,nbItérations</w:t>
-      </w:r>
+        <w:t xml:space="preserve">││ o────────o ↓ </w:t>
+      </w:r>
+      <w:proofErr w:type="gramStart"/>
+      <w:r>
+        <w:rPr>
+          <w:rFonts w:ascii="Consolas" w:hAnsi="Consolas"/>
+          <w:color w:val="000000"/>
+          <w:sz w:val="18"/>
+          <w:szCs w:val="18"/>
+          <w:lang w:val="en-US"/>
+        </w:rPr>
+        <w:t>exposant,nbItérations</w:t>
+      </w:r>
+      <w:proofErr w:type="gramEnd"/>
     </w:p>
     <w:p>
       <w:pPr>
@@ -1784,7 +1822,29 @@
           <w:szCs w:val="18"/>
           <w:lang w:val="en-US"/>
         </w:rPr>
-        <w:t>│││ argMod = (((exposant * 2) + 1)ENT ) / 2</w:t>
+        <w:t xml:space="preserve">│││ argMod = (((exposant * 2) + </w:t>
+      </w:r>
+      <w:proofErr w:type="gramStart"/>
+      <w:r>
+        <w:rPr>
+          <w:rFonts w:ascii="Consolas" w:hAnsi="Consolas"/>
+          <w:color w:val="000000"/>
+          <w:sz w:val="18"/>
+          <w:szCs w:val="18"/>
+          <w:lang w:val="en-US"/>
+        </w:rPr>
+        <w:t>1)ENT</w:t>
+      </w:r>
+      <w:proofErr w:type="gramEnd"/>
+      <w:r>
+        <w:rPr>
+          <w:rFonts w:ascii="Consolas" w:hAnsi="Consolas"/>
+          <w:color w:val="000000"/>
+          <w:sz w:val="18"/>
+          <w:szCs w:val="18"/>
+          <w:lang w:val="en-US"/>
+        </w:rPr>
+        <w:t xml:space="preserve"> ) / 2</w:t>
       </w:r>
     </w:p>
     <w:p>
@@ -1832,8 +1892,20 @@
           <w:szCs w:val="18"/>
           <w:lang w:val="en-US"/>
         </w:rPr>
-        <w:t>││ o────────────────────────────────────────────────o ↓ argMod,nbDécimales</w:t>
-      </w:r>
+        <w:t xml:space="preserve">││ o────────────────────────────────────────────────o ↓ </w:t>
+      </w:r>
+      <w:proofErr w:type="gramStart"/>
+      <w:r>
+        <w:rPr>
+          <w:rFonts w:ascii="Consolas" w:hAnsi="Consolas"/>
+          <w:color w:val="000000"/>
+          <w:sz w:val="18"/>
+          <w:szCs w:val="18"/>
+          <w:lang w:val="en-US"/>
+        </w:rPr>
+        <w:t>argMod,nbDécimales</w:t>
+      </w:r>
+      <w:proofErr w:type="gramEnd"/>
     </w:p>
     <w:p>
       <w:pPr>
@@ -1880,55 +1952,103 @@
           <w:szCs w:val="18"/>
           <w:lang w:val="en-US"/>
         </w:rPr>
-        <w:t>││ o────────────────────────────────────────────────o ↓ nbDécimalesNécessaires</w:t>
-      </w:r>
-    </w:p>
-    <w:p>
-      <w:pPr>
-        <w:pStyle w:val="PrformatHTML"/>
-        <w:spacing w:line="220" w:lineRule="atLeast"/>
-        <w:textAlignment w:val="baseline"/>
-        <w:rPr>
-          <w:rFonts w:ascii="Consolas" w:hAnsi="Consolas"/>
-          <w:color w:val="000000"/>
-          <w:sz w:val="18"/>
-          <w:szCs w:val="18"/>
-          <w:lang w:val="en-US"/>
-        </w:rPr>
-      </w:pPr>
-      <w:r>
-        <w:rPr>
-          <w:rFonts w:ascii="Consolas" w:hAnsi="Consolas"/>
-          <w:color w:val="000000"/>
-          <w:sz w:val="18"/>
-          <w:szCs w:val="18"/>
-          <w:lang w:val="en-US"/>
-        </w:rPr>
-        <w:t>││ o──────────────────────────o ↓ nbDécimalesNécessaires,exposant</w:t>
-      </w:r>
-    </w:p>
-    <w:p>
-      <w:pPr>
-        <w:pStyle w:val="PrformatHTML"/>
-        <w:spacing w:line="220" w:lineRule="atLeast"/>
-        <w:textAlignment w:val="baseline"/>
-        <w:rPr>
-          <w:rFonts w:ascii="Consolas" w:hAnsi="Consolas"/>
-          <w:color w:val="000000"/>
-          <w:sz w:val="18"/>
-          <w:szCs w:val="18"/>
-          <w:lang w:val="en-US"/>
-        </w:rPr>
-      </w:pPr>
-      <w:r>
-        <w:rPr>
-          <w:rFonts w:ascii="Consolas" w:hAnsi="Consolas"/>
-          <w:color w:val="000000"/>
-          <w:sz w:val="18"/>
-          <w:szCs w:val="18"/>
-          <w:lang w:val="en-US"/>
-        </w:rPr>
-        <w:t>││ │ ObtentionNombreItération │</w:t>
+        <w:t xml:space="preserve">││ o────────────────────────────────────────────────o ↓ </w:t>
+      </w:r>
+      <w:proofErr w:type="spellStart"/>
+      <w:r>
+        <w:rPr>
+          <w:rFonts w:ascii="Consolas" w:hAnsi="Consolas"/>
+          <w:color w:val="000000"/>
+          <w:sz w:val="18"/>
+          <w:szCs w:val="18"/>
+          <w:lang w:val="en-US"/>
+        </w:rPr>
+        <w:t>nbDécimalesNécessaires</w:t>
+      </w:r>
+      <w:proofErr w:type="spellEnd"/>
+    </w:p>
+    <w:p>
+      <w:pPr>
+        <w:pStyle w:val="PrformatHTML"/>
+        <w:spacing w:line="220" w:lineRule="atLeast"/>
+        <w:textAlignment w:val="baseline"/>
+        <w:rPr>
+          <w:rFonts w:ascii="Consolas" w:hAnsi="Consolas"/>
+          <w:color w:val="000000"/>
+          <w:sz w:val="18"/>
+          <w:szCs w:val="18"/>
+          <w:lang w:val="en-US"/>
+        </w:rPr>
+      </w:pPr>
+      <w:r>
+        <w:rPr>
+          <w:rFonts w:ascii="Consolas" w:hAnsi="Consolas"/>
+          <w:color w:val="000000"/>
+          <w:sz w:val="18"/>
+          <w:szCs w:val="18"/>
+          <w:lang w:val="en-US"/>
+        </w:rPr>
+        <w:t xml:space="preserve">││ o──────────────────────────o ↓ </w:t>
+      </w:r>
+      <w:proofErr w:type="spellStart"/>
+      <w:proofErr w:type="gramStart"/>
+      <w:r>
+        <w:rPr>
+          <w:rFonts w:ascii="Consolas" w:hAnsi="Consolas"/>
+          <w:color w:val="000000"/>
+          <w:sz w:val="18"/>
+          <w:szCs w:val="18"/>
+          <w:lang w:val="en-US"/>
+        </w:rPr>
+        <w:t>nbDécimalesNécessaires,exposant</w:t>
+      </w:r>
+      <w:proofErr w:type="spellEnd"/>
+      <w:proofErr w:type="gramEnd"/>
+    </w:p>
+    <w:p>
+      <w:pPr>
+        <w:pStyle w:val="PrformatHTML"/>
+        <w:spacing w:line="220" w:lineRule="atLeast"/>
+        <w:textAlignment w:val="baseline"/>
+        <w:rPr>
+          <w:rFonts w:ascii="Consolas" w:hAnsi="Consolas"/>
+          <w:color w:val="000000"/>
+          <w:sz w:val="18"/>
+          <w:szCs w:val="18"/>
+          <w:lang w:val="en-US"/>
+        </w:rPr>
+      </w:pPr>
+      <w:r>
+        <w:rPr>
+          <w:rFonts w:ascii="Consolas" w:hAnsi="Consolas"/>
+          <w:color w:val="000000"/>
+          <w:sz w:val="18"/>
+          <w:szCs w:val="18"/>
+          <w:lang w:val="en-US"/>
+        </w:rPr>
+        <w:t xml:space="preserve">││ │ </w:t>
+      </w:r>
+      <w:proofErr w:type="spellStart"/>
+      <w:r>
+        <w:rPr>
+          <w:rFonts w:ascii="Consolas" w:hAnsi="Consolas"/>
+          <w:color w:val="000000"/>
+          <w:sz w:val="18"/>
+          <w:szCs w:val="18"/>
+          <w:lang w:val="en-US"/>
+        </w:rPr>
+        <w:t>ObtentionNombreItération</w:t>
+      </w:r>
+      <w:proofErr w:type="spellEnd"/>
+      <w:r>
+        <w:rPr>
+          <w:rFonts w:ascii="Consolas" w:hAnsi="Consolas"/>
+          <w:color w:val="000000"/>
+          <w:sz w:val="18"/>
+          <w:szCs w:val="18"/>
+          <w:lang w:val="en-US"/>
+        </w:rPr>
+        <w:t xml:space="preserve"> │</w:t>
       </w:r>
     </w:p>
     <w:p>
@@ -1976,8 +2096,20 @@
           <w:szCs w:val="18"/>
           <w:lang w:val="en-US"/>
         </w:rPr>
-        <w:t>││ nombreDeFois05 = (exposant *2)ENT</w:t>
-      </w:r>
+        <w:t>││ nombreDeFois05 = (exposant *</w:t>
+      </w:r>
+      <w:proofErr w:type="gramStart"/>
+      <w:r>
+        <w:rPr>
+          <w:rFonts w:ascii="Consolas" w:hAnsi="Consolas"/>
+          <w:color w:val="000000"/>
+          <w:sz w:val="18"/>
+          <w:szCs w:val="18"/>
+          <w:lang w:val="en-US"/>
+        </w:rPr>
+        <w:t>2)ENT</w:t>
+      </w:r>
+      <w:proofErr w:type="gramEnd"/>
     </w:p>
     <w:p>
       <w:pPr>
@@ -2042,8 +2174,21 @@
           <w:sz w:val="18"/>
           <w:szCs w:val="18"/>
         </w:rPr>
-        <w:t>││ o────────o ↓ arg,nbItérations</w:t>
-      </w:r>
+        <w:t xml:space="preserve">││ o────────o ↓ </w:t>
+      </w:r>
+      <w:proofErr w:type="spellStart"/>
+      <w:proofErr w:type="gramStart"/>
+      <w:r>
+        <w:rPr>
+          <w:rFonts w:ascii="Consolas" w:hAnsi="Consolas"/>
+          <w:color w:val="000000"/>
+          <w:sz w:val="18"/>
+          <w:szCs w:val="18"/>
+        </w:rPr>
+        <w:t>arg,nbItérations</w:t>
+      </w:r>
+      <w:proofErr w:type="spellEnd"/>
+      <w:proofErr w:type="gramEnd"/>
     </w:p>
     <w:p>
       <w:pPr>
@@ -2066,28 +2211,41 @@
         </w:rPr>
         <w:t>││ │ Calcul │</w:t>
       </w:r>
-    </w:p>
-    <w:p>
-      <w:pPr>
-        <w:pStyle w:val="PrformatHTML"/>
-        <w:spacing w:line="220" w:lineRule="atLeast"/>
-        <w:textAlignment w:val="baseline"/>
-        <w:rPr>
-          <w:rFonts w:ascii="Consolas" w:hAnsi="Consolas"/>
-          <w:color w:val="000000"/>
-          <w:sz w:val="18"/>
-          <w:szCs w:val="18"/>
-        </w:rPr>
-      </w:pPr>
-      <w:r>
-        <w:rPr>
-          <w:rFonts w:ascii="Consolas" w:hAnsi="Consolas"/>
-          <w:color w:val="000000"/>
-          <w:sz w:val="18"/>
-          <w:szCs w:val="18"/>
-        </w:rPr>
-        <w:t>││ o────────o ↓ résultatPartiel</w:t>
-      </w:r>
+      <w:bookmarkStart w:id="0" w:name="_GoBack"/>
+      <w:bookmarkEnd w:id="0"/>
+    </w:p>
+    <w:p>
+      <w:pPr>
+        <w:pStyle w:val="PrformatHTML"/>
+        <w:spacing w:line="220" w:lineRule="atLeast"/>
+        <w:textAlignment w:val="baseline"/>
+        <w:rPr>
+          <w:rFonts w:ascii="Consolas" w:hAnsi="Consolas"/>
+          <w:color w:val="000000"/>
+          <w:sz w:val="18"/>
+          <w:szCs w:val="18"/>
+        </w:rPr>
+      </w:pPr>
+      <w:r>
+        <w:rPr>
+          <w:rFonts w:ascii="Consolas" w:hAnsi="Consolas"/>
+          <w:color w:val="000000"/>
+          <w:sz w:val="18"/>
+          <w:szCs w:val="18"/>
+        </w:rPr>
+        <w:t xml:space="preserve">││ o────────o ↓ </w:t>
+      </w:r>
+      <w:proofErr w:type="spellStart"/>
+      <w:r>
+        <w:rPr>
+          <w:rFonts w:ascii="Consolas" w:hAnsi="Consolas"/>
+          <w:color w:val="000000"/>
+          <w:sz w:val="18"/>
+          <w:szCs w:val="18"/>
+        </w:rPr>
+        <w:t>résultatPartiel</w:t>
+      </w:r>
+      <w:proofErr w:type="spellEnd"/>
     </w:p>
     <w:p>
       <w:pPr>
@@ -2222,8 +2380,19 @@
           <w:sz w:val="18"/>
           <w:szCs w:val="18"/>
         </w:rPr>
-        <w:t>││║ résultat *= résultatPartiel</w:t>
-      </w:r>
+        <w:t xml:space="preserve">││║ résultat *= </w:t>
+      </w:r>
+      <w:proofErr w:type="spellStart"/>
+      <w:r>
+        <w:rPr>
+          <w:rFonts w:ascii="Consolas" w:hAnsi="Consolas"/>
+          <w:color w:val="000000"/>
+          <w:sz w:val="18"/>
+          <w:szCs w:val="18"/>
+        </w:rPr>
+        <w:t>résultatPartiel</w:t>
+      </w:r>
+      <w:proofErr w:type="spellEnd"/>
     </w:p>
     <w:p>
       <w:pPr>
@@ -2352,8 +2521,21 @@
           <w:sz w:val="18"/>
           <w:szCs w:val="18"/>
         </w:rPr>
-        <w:t>│││ o────────o ↓ arg,nbItérations</w:t>
-      </w:r>
+        <w:t xml:space="preserve">│││ o────────o ↓ </w:t>
+      </w:r>
+      <w:proofErr w:type="spellStart"/>
+      <w:proofErr w:type="gramStart"/>
+      <w:r>
+        <w:rPr>
+          <w:rFonts w:ascii="Consolas" w:hAnsi="Consolas"/>
+          <w:color w:val="000000"/>
+          <w:sz w:val="18"/>
+          <w:szCs w:val="18"/>
+        </w:rPr>
+        <w:t>arg,nbItérations</w:t>
+      </w:r>
+      <w:proofErr w:type="spellEnd"/>
+      <w:proofErr w:type="gramEnd"/>
     </w:p>
     <w:p>
       <w:pPr>
@@ -2396,30 +2578,52 @@
           <w:sz w:val="18"/>
           <w:szCs w:val="18"/>
         </w:rPr>
-        <w:t>│││ o────────o ↓ résultatDuReste</w:t>
-      </w:r>
-    </w:p>
-    <w:p>
-      <w:pPr>
-        <w:pStyle w:val="PrformatHTML"/>
-        <w:spacing w:line="220" w:lineRule="atLeast"/>
-        <w:textAlignment w:val="baseline"/>
-        <w:rPr>
-          <w:rFonts w:ascii="Consolas" w:hAnsi="Consolas"/>
-          <w:color w:val="000000"/>
-          <w:sz w:val="18"/>
-          <w:szCs w:val="18"/>
-        </w:rPr>
-      </w:pPr>
-      <w:r>
-        <w:rPr>
-          <w:rFonts w:ascii="Consolas" w:hAnsi="Consolas"/>
-          <w:color w:val="000000"/>
-          <w:sz w:val="18"/>
-          <w:szCs w:val="18"/>
-        </w:rPr>
-        <w:t>│││ résultat *= résultatDuReste</w:t>
-      </w:r>
+        <w:t xml:space="preserve">│││ o────────o ↓ </w:t>
+      </w:r>
+      <w:proofErr w:type="spellStart"/>
+      <w:r>
+        <w:rPr>
+          <w:rFonts w:ascii="Consolas" w:hAnsi="Consolas"/>
+          <w:color w:val="000000"/>
+          <w:sz w:val="18"/>
+          <w:szCs w:val="18"/>
+        </w:rPr>
+        <w:t>résultatDuReste</w:t>
+      </w:r>
+      <w:proofErr w:type="spellEnd"/>
+    </w:p>
+    <w:p>
+      <w:pPr>
+        <w:pStyle w:val="PrformatHTML"/>
+        <w:spacing w:line="220" w:lineRule="atLeast"/>
+        <w:textAlignment w:val="baseline"/>
+        <w:rPr>
+          <w:rFonts w:ascii="Consolas" w:hAnsi="Consolas"/>
+          <w:color w:val="000000"/>
+          <w:sz w:val="18"/>
+          <w:szCs w:val="18"/>
+        </w:rPr>
+      </w:pPr>
+      <w:r>
+        <w:rPr>
+          <w:rFonts w:ascii="Consolas" w:hAnsi="Consolas"/>
+          <w:color w:val="000000"/>
+          <w:sz w:val="18"/>
+          <w:szCs w:val="18"/>
+        </w:rPr>
+        <w:t xml:space="preserve">│││ résultat *= </w:t>
+      </w:r>
+      <w:proofErr w:type="spellStart"/>
+      <w:r>
+        <w:rPr>
+          <w:rFonts w:ascii="Consolas" w:hAnsi="Consolas"/>
+          <w:color w:val="000000"/>
+          <w:sz w:val="18"/>
+          <w:szCs w:val="18"/>
+        </w:rPr>
+        <w:t>résultatDuReste</w:t>
+      </w:r>
+      <w:proofErr w:type="spellEnd"/>
     </w:p>
     <w:p>
       <w:pPr>
@@ -2699,8 +2903,19 @@
           <w:sz w:val="18"/>
           <w:szCs w:val="18"/>
         </w:rPr>
-        <w:t>│ o─────────────────────────o ↓ nbDécimales</w:t>
-      </w:r>
+        <w:t xml:space="preserve">│ o─────────────────────────o ↓ </w:t>
+      </w:r>
+      <w:proofErr w:type="spellStart"/>
+      <w:r>
+        <w:rPr>
+          <w:rFonts w:ascii="Consolas" w:hAnsi="Consolas"/>
+          <w:color w:val="000000"/>
+          <w:sz w:val="18"/>
+          <w:szCs w:val="18"/>
+        </w:rPr>
+        <w:t>nbDécimales</w:t>
+      </w:r>
+      <w:proofErr w:type="spellEnd"/>
     </w:p>
     <w:p>
       <w:pPr>
@@ -2743,8 +2958,19 @@
           <w:sz w:val="18"/>
           <w:szCs w:val="18"/>
         </w:rPr>
-        <w:t>│ o─────────────────────────o ↓ erreurRelativeMax</w:t>
-      </w:r>
+        <w:t xml:space="preserve">│ o─────────────────────────o ↓ </w:t>
+      </w:r>
+      <w:proofErr w:type="spellStart"/>
+      <w:r>
+        <w:rPr>
+          <w:rFonts w:ascii="Consolas" w:hAnsi="Consolas"/>
+          <w:color w:val="000000"/>
+          <w:sz w:val="18"/>
+          <w:szCs w:val="18"/>
+        </w:rPr>
+        <w:t>erreurRelativeMax</w:t>
+      </w:r>
+      <w:proofErr w:type="spellEnd"/>
     </w:p>
     <w:p>
       <w:pPr>
@@ -2787,7 +3013,27 @@
           <w:sz w:val="18"/>
           <w:szCs w:val="18"/>
         </w:rPr>
-        <w:t>│ essai = ( (exposant / 2) * (0.5 ^ (nbItérations + 1) ) ) / ( (nbItérations + 1) ! )</w:t>
+        <w:t xml:space="preserve">│ essai = </w:t>
+      </w:r>
+      <w:proofErr w:type="gramStart"/>
+      <w:r>
+        <w:rPr>
+          <w:rFonts w:ascii="Consolas" w:hAnsi="Consolas"/>
+          <w:color w:val="000000"/>
+          <w:sz w:val="18"/>
+          <w:szCs w:val="18"/>
+        </w:rPr>
+        <w:t>( (</w:t>
+      </w:r>
+      <w:proofErr w:type="gramEnd"/>
+      <w:r>
+        <w:rPr>
+          <w:rFonts w:ascii="Consolas" w:hAnsi="Consolas"/>
+          <w:color w:val="000000"/>
+          <w:sz w:val="18"/>
+          <w:szCs w:val="18"/>
+        </w:rPr>
+        <w:t>exposant / 2) * (0.5 ^ (nbItérations + 1) ) ) / ( (nbItérations + 1) ! )</w:t>
       </w:r>
     </w:p>
     <w:p>
@@ -2831,6 +3077,7 @@
         </w:rPr>
         <w:t xml:space="preserve"> </w:t>
       </w:r>
+      <w:proofErr w:type="spellStart"/>
       <w:r>
         <w:rPr>
           <w:rStyle w:val="reserved-word"/>
@@ -2842,14 +3089,35 @@
         </w:rPr>
         <w:t>while</w:t>
       </w:r>
-      <w:r>
-        <w:rPr>
-          <w:rFonts w:ascii="Consolas" w:hAnsi="Consolas"/>
-          <w:color w:val="000000"/>
-          <w:sz w:val="18"/>
-          <w:szCs w:val="18"/>
-        </w:rPr>
-        <w:t xml:space="preserve"> (essai &gt; erreurRelativeMax)</w:t>
+      <w:proofErr w:type="spellEnd"/>
+      <w:r>
+        <w:rPr>
+          <w:rFonts w:ascii="Consolas" w:hAnsi="Consolas"/>
+          <w:color w:val="000000"/>
+          <w:sz w:val="18"/>
+          <w:szCs w:val="18"/>
+        </w:rPr>
+        <w:t xml:space="preserve"> (essai &gt; </w:t>
+      </w:r>
+      <w:proofErr w:type="spellStart"/>
+      <w:r>
+        <w:rPr>
+          <w:rFonts w:ascii="Consolas" w:hAnsi="Consolas"/>
+          <w:color w:val="000000"/>
+          <w:sz w:val="18"/>
+          <w:szCs w:val="18"/>
+        </w:rPr>
+        <w:t>erreurRelativeMax</w:t>
+      </w:r>
+      <w:proofErr w:type="spellEnd"/>
+      <w:r>
+        <w:rPr>
+          <w:rFonts w:ascii="Consolas" w:hAnsi="Consolas"/>
+          <w:color w:val="000000"/>
+          <w:sz w:val="18"/>
+          <w:szCs w:val="18"/>
+        </w:rPr>
+        <w:t>)</w:t>
       </w:r>
     </w:p>
     <w:p>
@@ -2893,7 +3161,27 @@
           <w:sz w:val="18"/>
           <w:szCs w:val="18"/>
         </w:rPr>
-        <w:t>│║ essai = ( (exposant / 2) * (0.5 ^ (nbItérations + 1) ) ) / ( (nbItérations + 1) ! )</w:t>
+        <w:t xml:space="preserve">│║ essai = </w:t>
+      </w:r>
+      <w:proofErr w:type="gramStart"/>
+      <w:r>
+        <w:rPr>
+          <w:rFonts w:ascii="Consolas" w:hAnsi="Consolas"/>
+          <w:color w:val="000000"/>
+          <w:sz w:val="18"/>
+          <w:szCs w:val="18"/>
+        </w:rPr>
+        <w:t>( (</w:t>
+      </w:r>
+      <w:proofErr w:type="gramEnd"/>
+      <w:r>
+        <w:rPr>
+          <w:rFonts w:ascii="Consolas" w:hAnsi="Consolas"/>
+          <w:color w:val="000000"/>
+          <w:sz w:val="18"/>
+          <w:szCs w:val="18"/>
+        </w:rPr>
+        <w:t>exposant / 2) * (0.5 ^ (nbItérations + 1) ) ) / ( (nbItérations + 1) ! )</w:t>
       </w:r>
     </w:p>
     <w:p>
@@ -3023,7 +3311,27 @@
           <w:sz w:val="18"/>
           <w:szCs w:val="18"/>
         </w:rPr>
-        <w:t>│ erreurRelativeMax = 0.5</w:t>
+        <w:t xml:space="preserve">│ </w:t>
+      </w:r>
+      <w:proofErr w:type="spellStart"/>
+      <w:r>
+        <w:rPr>
+          <w:rFonts w:ascii="Consolas" w:hAnsi="Consolas"/>
+          <w:color w:val="000000"/>
+          <w:sz w:val="18"/>
+          <w:szCs w:val="18"/>
+        </w:rPr>
+        <w:t>erreurRelativeMax</w:t>
+      </w:r>
+      <w:proofErr w:type="spellEnd"/>
+      <w:r>
+        <w:rPr>
+          <w:rFonts w:ascii="Consolas" w:hAnsi="Consolas"/>
+          <w:color w:val="000000"/>
+          <w:sz w:val="18"/>
+          <w:szCs w:val="18"/>
+        </w:rPr>
+        <w:t xml:space="preserve"> = 0.5</w:t>
       </w:r>
     </w:p>
     <w:p>
@@ -3089,6 +3397,7 @@
         </w:rPr>
         <w:t xml:space="preserve"> </w:t>
       </w:r>
+      <w:proofErr w:type="spellStart"/>
       <w:r>
         <w:rPr>
           <w:rStyle w:val="reserved-word"/>
@@ -3100,14 +3409,35 @@
         </w:rPr>
         <w:t>while</w:t>
       </w:r>
-      <w:r>
-        <w:rPr>
-          <w:rFonts w:ascii="Consolas" w:hAnsi="Consolas"/>
-          <w:color w:val="000000"/>
-          <w:sz w:val="18"/>
-          <w:szCs w:val="18"/>
-        </w:rPr>
-        <w:t xml:space="preserve"> (nbDecimalesNécessaire &gt; 0)</w:t>
+      <w:proofErr w:type="spellEnd"/>
+      <w:r>
+        <w:rPr>
+          <w:rFonts w:ascii="Consolas" w:hAnsi="Consolas"/>
+          <w:color w:val="000000"/>
+          <w:sz w:val="18"/>
+          <w:szCs w:val="18"/>
+        </w:rPr>
+        <w:t xml:space="preserve"> (</w:t>
+      </w:r>
+      <w:proofErr w:type="spellStart"/>
+      <w:r>
+        <w:rPr>
+          <w:rFonts w:ascii="Consolas" w:hAnsi="Consolas"/>
+          <w:color w:val="000000"/>
+          <w:sz w:val="18"/>
+          <w:szCs w:val="18"/>
+        </w:rPr>
+        <w:t>nbDecimalesNécessaire</w:t>
+      </w:r>
+      <w:proofErr w:type="spellEnd"/>
+      <w:r>
+        <w:rPr>
+          <w:rFonts w:ascii="Consolas" w:hAnsi="Consolas"/>
+          <w:color w:val="000000"/>
+          <w:sz w:val="18"/>
+          <w:szCs w:val="18"/>
+        </w:rPr>
+        <w:t xml:space="preserve"> &gt; 0)</w:t>
       </w:r>
     </w:p>
     <w:p>
@@ -3151,7 +3481,27 @@
           <w:sz w:val="18"/>
           <w:szCs w:val="18"/>
         </w:rPr>
-        <w:t>│║ nbDecimalesNécessaire--</w:t>
+        <w:t xml:space="preserve">│║ </w:t>
+      </w:r>
+      <w:proofErr w:type="spellStart"/>
+      <w:r>
+        <w:rPr>
+          <w:rFonts w:ascii="Consolas" w:hAnsi="Consolas"/>
+          <w:color w:val="000000"/>
+          <w:sz w:val="18"/>
+          <w:szCs w:val="18"/>
+        </w:rPr>
+        <w:t>nbDecimalesNécessaire</w:t>
+      </w:r>
+      <w:proofErr w:type="spellEnd"/>
+      <w:r>
+        <w:rPr>
+          <w:rFonts w:ascii="Consolas" w:hAnsi="Consolas"/>
+          <w:color w:val="000000"/>
+          <w:sz w:val="18"/>
+          <w:szCs w:val="18"/>
+        </w:rPr>
+        <w:t>--</w:t>
       </w:r>
     </w:p>
     <w:p>
@@ -3174,94 +3524,6 @@
           <w:szCs w:val="18"/>
         </w:rPr>
         <w:t>│╙──</w:t>
-      </w:r>
-    </w:p>
-    <w:p>
-      <w:pPr>
-        <w:pStyle w:val="PrformatHTML"/>
-        <w:spacing w:line="220" w:lineRule="atLeast"/>
-        <w:textAlignment w:val="baseline"/>
-        <w:rPr>
-          <w:rFonts w:ascii="Consolas" w:hAnsi="Consolas"/>
-          <w:color w:val="000000"/>
-          <w:sz w:val="18"/>
-          <w:szCs w:val="18"/>
-        </w:rPr>
-      </w:pPr>
-      <w:r>
-        <w:rPr>
-          <w:rFonts w:ascii="Consolas" w:hAnsi="Consolas"/>
-          <w:color w:val="000000"/>
-          <w:sz w:val="18"/>
-          <w:szCs w:val="18"/>
-        </w:rPr>
-        <w:t>│ erreurRelativeMax *= (1 / nombre)</w:t>
-      </w:r>
-    </w:p>
-    <w:p>
-      <w:pPr>
-        <w:pStyle w:val="PrformatHTML"/>
-        <w:spacing w:line="220" w:lineRule="atLeast"/>
-        <w:textAlignment w:val="baseline"/>
-        <w:rPr>
-          <w:rFonts w:ascii="Consolas" w:hAnsi="Consolas"/>
-          <w:color w:val="000000"/>
-          <w:sz w:val="18"/>
-          <w:szCs w:val="18"/>
-        </w:rPr>
-      </w:pPr>
-      <w:r>
-        <w:rPr>
-          <w:rFonts w:ascii="Consolas" w:hAnsi="Consolas"/>
-          <w:color w:val="000000"/>
-          <w:sz w:val="18"/>
-          <w:szCs w:val="18"/>
-        </w:rPr>
-        <w:t>└──────────</w:t>
-      </w:r>
-    </w:p>
-    <w:p>
-      <w:pPr>
-        <w:pStyle w:val="PrformatHTML"/>
-        <w:spacing w:line="220" w:lineRule="atLeast"/>
-        <w:textAlignment w:val="baseline"/>
-        <w:rPr>
-          <w:rFonts w:ascii="Consolas" w:hAnsi="Consolas"/>
-          <w:color w:val="000000"/>
-          <w:sz w:val="18"/>
-          <w:szCs w:val="18"/>
-        </w:rPr>
-      </w:pPr>
-      <w:r>
-        <w:rPr>
-          <w:rFonts w:ascii="Consolas" w:hAnsi="Consolas"/>
-          <w:color w:val="000000"/>
-          <w:sz w:val="18"/>
-          <w:szCs w:val="18"/>
-        </w:rPr>
-        <w:t>┌─── *CalculNombreDécimalesNécessairePourChaqueTerme</w:t>
-      </w:r>
-    </w:p>
-    <w:p>
-      <w:pPr>
-        <w:pStyle w:val="PrformatHTML"/>
-        <w:spacing w:line="220" w:lineRule="atLeast"/>
-        <w:textAlignment w:val="baseline"/>
-        <w:rPr>
-          <w:rFonts w:ascii="Consolas" w:hAnsi="Consolas"/>
-          <w:color w:val="000000"/>
-          <w:sz w:val="18"/>
-          <w:szCs w:val="18"/>
-        </w:rPr>
-      </w:pPr>
-      <w:r>
-        <w:rPr>
-          <w:rFonts w:ascii="Consolas" w:hAnsi="Consolas"/>
-          <w:color w:val="000000"/>
-          <w:sz w:val="18"/>
-          <w:szCs w:val="18"/>
-        </w:rPr>
-        <w:t>│ p = (( nbDécimales + (argMod - 0.5) * 0.5 + (argMod/5) + 0.31 ) + 1)ENT</w:t>
       </w:r>
     </w:p>
     <w:p>
@@ -3303,6 +3565,165 @@
           <w:sz w:val="18"/>
           <w:szCs w:val="18"/>
         </w:rPr>
+        <w:t xml:space="preserve"> </w:t>
+      </w:r>
+      <w:proofErr w:type="spellStart"/>
+      <w:r>
+        <w:rPr>
+          <w:rFonts w:ascii="Consolas" w:hAnsi="Consolas"/>
+          <w:color w:val="000000"/>
+          <w:sz w:val="18"/>
+          <w:szCs w:val="18"/>
+        </w:rPr>
+        <w:t>erreurRelativeMax</w:t>
+      </w:r>
+      <w:proofErr w:type="spellEnd"/>
+      <w:r>
+        <w:rPr>
+          <w:rFonts w:ascii="Consolas" w:hAnsi="Consolas"/>
+          <w:color w:val="000000"/>
+          <w:sz w:val="18"/>
+          <w:szCs w:val="18"/>
+        </w:rPr>
+        <w:t xml:space="preserve"> *= (1 / nombre)</w:t>
+      </w:r>
+    </w:p>
+    <w:p>
+      <w:pPr>
+        <w:pStyle w:val="PrformatHTML"/>
+        <w:spacing w:line="220" w:lineRule="atLeast"/>
+        <w:textAlignment w:val="baseline"/>
+        <w:rPr>
+          <w:rFonts w:ascii="Consolas" w:hAnsi="Consolas"/>
+          <w:color w:val="000000"/>
+          <w:sz w:val="18"/>
+          <w:szCs w:val="18"/>
+        </w:rPr>
+      </w:pPr>
+      <w:r>
+        <w:rPr>
+          <w:rFonts w:ascii="Consolas" w:hAnsi="Consolas"/>
+          <w:color w:val="000000"/>
+          <w:sz w:val="18"/>
+          <w:szCs w:val="18"/>
+        </w:rPr>
+        <w:t>└──────────</w:t>
+      </w:r>
+    </w:p>
+    <w:p>
+      <w:pPr>
+        <w:pStyle w:val="PrformatHTML"/>
+        <w:spacing w:line="220" w:lineRule="atLeast"/>
+        <w:textAlignment w:val="baseline"/>
+        <w:rPr>
+          <w:rFonts w:ascii="Consolas" w:hAnsi="Consolas"/>
+          <w:color w:val="000000"/>
+          <w:sz w:val="18"/>
+          <w:szCs w:val="18"/>
+        </w:rPr>
+      </w:pPr>
+      <w:r>
+        <w:rPr>
+          <w:rFonts w:ascii="Consolas" w:hAnsi="Consolas"/>
+          <w:color w:val="000000"/>
+          <w:sz w:val="18"/>
+          <w:szCs w:val="18"/>
+        </w:rPr>
+        <w:t>┌─── *CalculNombreDécimalesNécessairePourChaqueTerme</w:t>
+      </w:r>
+    </w:p>
+    <w:p>
+      <w:pPr>
+        <w:pStyle w:val="PrformatHTML"/>
+        <w:spacing w:line="220" w:lineRule="atLeast"/>
+        <w:textAlignment w:val="baseline"/>
+        <w:rPr>
+          <w:rFonts w:ascii="Consolas" w:hAnsi="Consolas"/>
+          <w:color w:val="000000"/>
+          <w:sz w:val="18"/>
+          <w:szCs w:val="18"/>
+        </w:rPr>
+      </w:pPr>
+      <w:r>
+        <w:rPr>
+          <w:rFonts w:ascii="Consolas" w:hAnsi="Consolas"/>
+          <w:color w:val="000000"/>
+          <w:sz w:val="18"/>
+          <w:szCs w:val="18"/>
+        </w:rPr>
+        <w:t xml:space="preserve">│ p = </w:t>
+      </w:r>
+      <w:proofErr w:type="gramStart"/>
+      <w:r>
+        <w:rPr>
+          <w:rFonts w:ascii="Consolas" w:hAnsi="Consolas"/>
+          <w:color w:val="000000"/>
+          <w:sz w:val="18"/>
+          <w:szCs w:val="18"/>
+        </w:rPr>
+        <w:t xml:space="preserve">(( </w:t>
+      </w:r>
+      <w:proofErr w:type="spellStart"/>
+      <w:r>
+        <w:rPr>
+          <w:rFonts w:ascii="Consolas" w:hAnsi="Consolas"/>
+          <w:color w:val="000000"/>
+          <w:sz w:val="18"/>
+          <w:szCs w:val="18"/>
+        </w:rPr>
+        <w:t>nbDécimales</w:t>
+      </w:r>
+      <w:proofErr w:type="spellEnd"/>
+      <w:proofErr w:type="gramEnd"/>
+      <w:r>
+        <w:rPr>
+          <w:rFonts w:ascii="Consolas" w:hAnsi="Consolas"/>
+          <w:color w:val="000000"/>
+          <w:sz w:val="18"/>
+          <w:szCs w:val="18"/>
+        </w:rPr>
+        <w:t xml:space="preserve"> + (argMod - 0.5) * 0.5 + (argMod/5) + 0.31 ) + 1)ENT</w:t>
+      </w:r>
+    </w:p>
+    <w:p>
+      <w:pPr>
+        <w:pStyle w:val="PrformatHTML"/>
+        <w:spacing w:line="220" w:lineRule="atLeast"/>
+        <w:textAlignment w:val="baseline"/>
+        <w:rPr>
+          <w:rFonts w:ascii="Consolas" w:hAnsi="Consolas"/>
+          <w:color w:val="000000"/>
+          <w:sz w:val="18"/>
+          <w:szCs w:val="18"/>
+        </w:rPr>
+      </w:pPr>
+      <w:r>
+        <w:rPr>
+          <w:rFonts w:ascii="Consolas" w:hAnsi="Consolas"/>
+          <w:color w:val="000000"/>
+          <w:sz w:val="18"/>
+          <w:szCs w:val="18"/>
+        </w:rPr>
+        <w:t xml:space="preserve">│ </w:t>
+      </w:r>
+      <w:r>
+        <w:rPr>
+          <w:rStyle w:val="keyword"/>
+          <w:rFonts w:ascii="inherit" w:hAnsi="inherit"/>
+          <w:color w:val="27AE60"/>
+          <w:sz w:val="18"/>
+          <w:szCs w:val="18"/>
+          <w:bdr w:val="none" w:sz="0" w:space="0" w:color="auto" w:frame="1"/>
+        </w:rPr>
+        <w:t>Sortir</w:t>
+      </w:r>
+      <w:r>
+        <w:rPr>
+          <w:rFonts w:ascii="Consolas" w:hAnsi="Consolas"/>
+          <w:color w:val="000000"/>
+          <w:sz w:val="18"/>
+          <w:szCs w:val="18"/>
+        </w:rPr>
         <w:t xml:space="preserve"> p</w:t>
       </w:r>
     </w:p>
@@ -3435,6 +3856,7 @@
         </w:rPr>
         <w:t xml:space="preserve"> </w:t>
       </w:r>
+      <w:proofErr w:type="spellStart"/>
       <w:r>
         <w:rPr>
           <w:rStyle w:val="reserved-word"/>
@@ -3446,6 +3868,7 @@
         </w:rPr>
         <w:t>while</w:t>
       </w:r>
+      <w:proofErr w:type="spellEnd"/>
       <w:r>
         <w:rPr>
           <w:rFonts w:ascii="Consolas" w:hAnsi="Consolas"/>
@@ -3519,30 +3942,52 @@
           <w:sz w:val="18"/>
           <w:szCs w:val="18"/>
         </w:rPr>
-        <w:t>│║ o────────o ↓ résultatDegréI</w:t>
-      </w:r>
-    </w:p>
-    <w:p>
-      <w:pPr>
-        <w:pStyle w:val="PrformatHTML"/>
-        <w:spacing w:line="220" w:lineRule="atLeast"/>
-        <w:textAlignment w:val="baseline"/>
-        <w:rPr>
-          <w:rFonts w:ascii="Consolas" w:hAnsi="Consolas"/>
-          <w:color w:val="000000"/>
-          <w:sz w:val="18"/>
-          <w:szCs w:val="18"/>
-        </w:rPr>
-      </w:pPr>
-      <w:r>
-        <w:rPr>
-          <w:rFonts w:ascii="Consolas" w:hAnsi="Consolas"/>
-          <w:color w:val="000000"/>
-          <w:sz w:val="18"/>
-          <w:szCs w:val="18"/>
-        </w:rPr>
-        <w:t>│║ résultat += résultatDegréI</w:t>
-      </w:r>
+        <w:t xml:space="preserve">│║ o────────o ↓ </w:t>
+      </w:r>
+      <w:proofErr w:type="spellStart"/>
+      <w:r>
+        <w:rPr>
+          <w:rFonts w:ascii="Consolas" w:hAnsi="Consolas"/>
+          <w:color w:val="000000"/>
+          <w:sz w:val="18"/>
+          <w:szCs w:val="18"/>
+        </w:rPr>
+        <w:t>résultatDegréI</w:t>
+      </w:r>
+      <w:proofErr w:type="spellEnd"/>
+    </w:p>
+    <w:p>
+      <w:pPr>
+        <w:pStyle w:val="PrformatHTML"/>
+        <w:spacing w:line="220" w:lineRule="atLeast"/>
+        <w:textAlignment w:val="baseline"/>
+        <w:rPr>
+          <w:rFonts w:ascii="Consolas" w:hAnsi="Consolas"/>
+          <w:color w:val="000000"/>
+          <w:sz w:val="18"/>
+          <w:szCs w:val="18"/>
+        </w:rPr>
+      </w:pPr>
+      <w:r>
+        <w:rPr>
+          <w:rFonts w:ascii="Consolas" w:hAnsi="Consolas"/>
+          <w:color w:val="000000"/>
+          <w:sz w:val="18"/>
+          <w:szCs w:val="18"/>
+        </w:rPr>
+        <w:t xml:space="preserve">│║ résultat += </w:t>
+      </w:r>
+      <w:proofErr w:type="spellStart"/>
+      <w:r>
+        <w:rPr>
+          <w:rFonts w:ascii="Consolas" w:hAnsi="Consolas"/>
+          <w:color w:val="000000"/>
+          <w:sz w:val="18"/>
+          <w:szCs w:val="18"/>
+        </w:rPr>
+        <w:t>résultatDegréI</w:t>
+      </w:r>
+      <w:proofErr w:type="spellEnd"/>
     </w:p>
     <w:p>
       <w:pPr>
@@ -3715,6 +4160,7 @@
         </w:rPr>
         <w:t xml:space="preserve"> </w:t>
       </w:r>
+      <w:proofErr w:type="spellStart"/>
       <w:r>
         <w:rPr>
           <w:rStyle w:val="reserved-word"/>
@@ -3726,6 +4172,7 @@
         </w:rPr>
         <w:t>while</w:t>
       </w:r>
+      <w:proofErr w:type="spellEnd"/>
       <w:r>
         <w:rPr>
           <w:rFonts w:ascii="Consolas" w:hAnsi="Consolas"/>
@@ -3985,6 +4432,7 @@
         </w:rPr>
         <w:t xml:space="preserve">│ </w:t>
       </w:r>
+      <w:proofErr w:type="spellStart"/>
       <w:r>
         <w:rPr>
           <w:rStyle w:val="keyword"/>
@@ -3997,6 +4445,7 @@
         </w:rPr>
         <w:t>Sortir</w:t>
       </w:r>
+      <w:proofErr w:type="spellEnd"/>
       <w:r>
         <w:rPr>
           <w:rFonts w:ascii="Consolas" w:hAnsi="Consolas"/>
@@ -4079,6 +4528,7 @@
         </w:rPr>
         <w:t xml:space="preserve">│ </w:t>
       </w:r>
+      <w:proofErr w:type="spellStart"/>
       <w:r>
         <w:rPr>
           <w:rStyle w:val="keyword"/>
@@ -4091,15 +4541,94 @@
         </w:rPr>
         <w:t>Sortir</w:t>
       </w:r>
-      <w:r>
-        <w:rPr>
-          <w:rFonts w:ascii="Consolas" w:hAnsi="Consolas"/>
-          <w:color w:val="000000"/>
-          <w:sz w:val="18"/>
-          <w:szCs w:val="18"/>
-          <w:lang w:val="en-US"/>
-        </w:rPr>
-        <w:t xml:space="preserve"> (arg ^ degré) / (degré !)</w:t>
+      <w:proofErr w:type="spellEnd"/>
+      <w:r>
+        <w:rPr>
+          <w:rFonts w:ascii="Consolas" w:hAnsi="Consolas"/>
+          <w:color w:val="000000"/>
+          <w:sz w:val="18"/>
+          <w:szCs w:val="18"/>
+          <w:lang w:val="en-US"/>
+        </w:rPr>
+        <w:t xml:space="preserve"> (</w:t>
+      </w:r>
+      <w:proofErr w:type="spellStart"/>
+      <w:r>
+        <w:rPr>
+          <w:rFonts w:ascii="Consolas" w:hAnsi="Consolas"/>
+          <w:color w:val="000000"/>
+          <w:sz w:val="18"/>
+          <w:szCs w:val="18"/>
+          <w:lang w:val="en-US"/>
+        </w:rPr>
+        <w:t>arg</w:t>
+      </w:r>
+      <w:proofErr w:type="spellEnd"/>
+      <w:r>
+        <w:rPr>
+          <w:rFonts w:ascii="Consolas" w:hAnsi="Consolas"/>
+          <w:color w:val="000000"/>
+          <w:sz w:val="18"/>
+          <w:szCs w:val="18"/>
+          <w:lang w:val="en-US"/>
+        </w:rPr>
+        <w:t xml:space="preserve"> ^ </w:t>
+      </w:r>
+      <w:proofErr w:type="spellStart"/>
+      <w:r>
+        <w:rPr>
+          <w:rFonts w:ascii="Consolas" w:hAnsi="Consolas"/>
+          <w:color w:val="000000"/>
+          <w:sz w:val="18"/>
+          <w:szCs w:val="18"/>
+          <w:lang w:val="en-US"/>
+        </w:rPr>
+        <w:t>degré</w:t>
+      </w:r>
+      <w:proofErr w:type="spellEnd"/>
+      <w:r>
+        <w:rPr>
+          <w:rFonts w:ascii="Consolas" w:hAnsi="Consolas"/>
+          <w:color w:val="000000"/>
+          <w:sz w:val="18"/>
+          <w:szCs w:val="18"/>
+          <w:lang w:val="en-US"/>
+        </w:rPr>
+        <w:t>) / (</w:t>
+      </w:r>
+      <w:proofErr w:type="spellStart"/>
+      <w:proofErr w:type="gramStart"/>
+      <w:r>
+        <w:rPr>
+          <w:rFonts w:ascii="Consolas" w:hAnsi="Consolas"/>
+          <w:color w:val="000000"/>
+          <w:sz w:val="18"/>
+          <w:szCs w:val="18"/>
+          <w:lang w:val="en-US"/>
+        </w:rPr>
+        <w:t>degré</w:t>
+      </w:r>
+      <w:proofErr w:type="spellEnd"/>
+      <w:r>
+        <w:rPr>
+          <w:rFonts w:ascii="Consolas" w:hAnsi="Consolas"/>
+          <w:color w:val="000000"/>
+          <w:sz w:val="18"/>
+          <w:szCs w:val="18"/>
+          <w:lang w:val="en-US"/>
+        </w:rPr>
+        <w:t xml:space="preserve"> !</w:t>
+      </w:r>
+      <w:proofErr w:type="gramEnd"/>
+      <w:r>
+        <w:rPr>
+          <w:rFonts w:ascii="Consolas" w:hAnsi="Consolas"/>
+          <w:color w:val="000000"/>
+          <w:sz w:val="18"/>
+          <w:szCs w:val="18"/>
+          <w:lang w:val="en-US"/>
+        </w:rPr>
+        <w:t>)</w:t>
       </w:r>
     </w:p>
     <w:p>
@@ -5100,7 +5629,7 @@
 </file>
 
 <file path=customXml/itemProps1.xml><?xml version="1.0" encoding="utf-8"?>
-<ds:datastoreItem xmlns:ds="http://schemas.openxmlformats.org/officeDocument/2006/customXml" ds:itemID="{8A664C84-4CB5-4D5C-AFCA-C950A3B55192}">
+<ds:datastoreItem xmlns:ds="http://schemas.openxmlformats.org/officeDocument/2006/customXml" ds:itemID="{168A5505-188A-4314-A5B7-ED1EEFFCC8D9}">
   <ds:schemaRefs>
     <ds:schemaRef ds:uri="http://schemas.openxmlformats.org/officeDocument/2006/bibliography"/>
   </ds:schemaRefs>

--- a/axDA/TnD - Partie Jessy.docx
+++ b/axDA/TnD - Partie Jessy.docx
@@ -1,6 +1,6 @@
 
 <file path=word/document.xml><?xml version="1.0" encoding="utf-8"?>
-<w:document xmlns:wpc="http://schemas.microsoft.com/office/word/2010/wordprocessingCanvas" xmlns:cx="http://schemas.microsoft.com/office/drawing/2014/chartex" xmlns:cx1="http://schemas.microsoft.com/office/drawing/2015/9/8/chartex" xmlns:cx2="http://schemas.microsoft.com/office/drawing/2015/10/21/chartex" xmlns:cx3="http://schemas.microsoft.com/office/drawing/2016/5/9/chartex" xmlns:cx4="http://schemas.microsoft.com/office/drawing/2016/5/10/chartex" xmlns:cx5="http://schemas.microsoft.com/office/drawing/2016/5/11/chartex" xmlns:cx6="http://schemas.microsoft.com/office/drawing/2016/5/12/chartex" xmlns:cx7="http://schemas.microsoft.com/office/drawing/2016/5/13/chartex" xmlns:cx8="http://schemas.microsoft.com/office/drawing/2016/5/14/chartex" xmlns:mc="http://schemas.openxmlformats.org/markup-compatibility/2006" xmlns:aink="http://schemas.microsoft.com/office/drawing/2016/ink" xmlns:am3d="http://schemas.microsoft.com/office/drawing/2017/model3d" xmlns:o="urn:schemas-microsoft-com:office:office" xmlns:r="http://schemas.openxmlformats.org/officeDocument/2006/relationships" xmlns:m="http://schemas.openxmlformats.org/officeDocument/2006/math" xmlns:v="urn:schemas-microsoft-com:vml" xmlns:wp14="http://schemas.microsoft.com/office/word/2010/wordprocessingDrawing" xmlns:wp="http://schemas.openxmlformats.org/drawingml/2006/wordprocessingDrawing" xmlns:w10="urn:schemas-microsoft-com:office:word" xmlns:w="http://schemas.openxmlformats.org/wordprocessingml/2006/main" xmlns:w14="http://schemas.microsoft.com/office/word/2010/wordml" xmlns:w15="http://schemas.microsoft.com/office/word/2012/wordml" xmlns:w16cid="http://schemas.microsoft.com/office/word/2016/wordml/cid" xmlns:w16se="http://schemas.microsoft.com/office/word/2015/wordml/symex" xmlns:wpg="http://schemas.microsoft.com/office/word/2010/wordprocessingGroup" xmlns:wpi="http://schemas.microsoft.com/office/word/2010/wordprocessingInk" xmlns:wne="http://schemas.microsoft.com/office/word/2006/wordml" xmlns:wps="http://schemas.microsoft.com/office/word/2010/wordprocessingShape" mc:Ignorable="w14 w15 w16se w16cid wp14">
+<w:document xmlns:wpc="http://schemas.microsoft.com/office/word/2010/wordprocessingCanvas" xmlns:mc="http://schemas.openxmlformats.org/markup-compatibility/2006" xmlns:o="urn:schemas-microsoft-com:office:office" xmlns:r="http://schemas.openxmlformats.org/officeDocument/2006/relationships" xmlns:m="http://schemas.openxmlformats.org/officeDocument/2006/math" xmlns:v="urn:schemas-microsoft-com:vml" xmlns:wp14="http://schemas.microsoft.com/office/word/2010/wordprocessingDrawing" xmlns:wp="http://schemas.openxmlformats.org/drawingml/2006/wordprocessingDrawing" xmlns:w10="urn:schemas-microsoft-com:office:word" xmlns:w="http://schemas.openxmlformats.org/wordprocessingml/2006/main" xmlns:w14="http://schemas.microsoft.com/office/word/2010/wordml" xmlns:w15="http://schemas.microsoft.com/office/word/2012/wordml" xmlns:wpg="http://schemas.microsoft.com/office/word/2010/wordprocessingGroup" xmlns:wpi="http://schemas.microsoft.com/office/word/2010/wordprocessingInk" xmlns:wne="http://schemas.microsoft.com/office/word/2006/wordml" xmlns:wps="http://schemas.microsoft.com/office/word/2010/wordprocessingShape" mc:Ignorable="w14 w15 wp14">
   <w:body>
     <w:p>
       <w:pPr>
@@ -1160,27 +1160,7 @@
           <w:sz w:val="18"/>
           <w:szCs w:val="18"/>
         </w:rPr>
-        <w:t xml:space="preserve">┌─── *Calcul </w:t>
-      </w:r>
-      <w:proofErr w:type="gramStart"/>
-      <w:r>
-        <w:rPr>
-          <w:rFonts w:ascii="Consolas" w:hAnsi="Consolas"/>
-          <w:color w:val="000000"/>
-          <w:sz w:val="18"/>
-          <w:szCs w:val="18"/>
-        </w:rPr>
-        <w:t>de a</w:t>
-      </w:r>
-      <w:proofErr w:type="gramEnd"/>
-      <w:r>
-        <w:rPr>
-          <w:rFonts w:ascii="Consolas" w:hAnsi="Consolas"/>
-          <w:color w:val="000000"/>
-          <w:sz w:val="18"/>
-          <w:szCs w:val="18"/>
-        </w:rPr>
-        <w:t>^x</w:t>
+        <w:t>┌─── *Calcul de a^x</w:t>
       </w:r>
     </w:p>
     <w:p>
@@ -1440,7 +1420,7 @@
           <w:szCs w:val="18"/>
           <w:lang w:val="en-US"/>
         </w:rPr>
-        <w:t xml:space="preserve">││ o───────────────────────o ↓ </w:t>
+        <w:t>││ o───────────────────────o ↓ nbDecimales</w:t>
       </w:r>
       <w:proofErr w:type="gramStart"/>
       <w:r>
@@ -1451,7 +1431,7 @@
           <w:szCs w:val="18"/>
           <w:lang w:val="en-US"/>
         </w:rPr>
-        <w:t>nbDecimales,exposant</w:t>
+        <w:t>,exposant</w:t>
       </w:r>
       <w:proofErr w:type="gramEnd"/>
     </w:p>
@@ -1524,7 +1504,7 @@
           <w:szCs w:val="18"/>
           <w:lang w:val="en-US"/>
         </w:rPr>
-        <w:t xml:space="preserve">││ o────────o ↓ </w:t>
+        <w:t>││ o────────o ↓ exposant</w:t>
       </w:r>
       <w:proofErr w:type="gramStart"/>
       <w:r>
@@ -1535,7 +1515,7 @@
           <w:szCs w:val="18"/>
           <w:lang w:val="en-US"/>
         </w:rPr>
-        <w:t>exposant,nbItérations</w:t>
+        <w:t>,nbItérations</w:t>
       </w:r>
       <w:proofErr w:type="gramEnd"/>
     </w:p>
@@ -1822,7 +1802,7 @@
           <w:szCs w:val="18"/>
           <w:lang w:val="en-US"/>
         </w:rPr>
-        <w:t xml:space="preserve">│││ argMod = (((exposant * 2) + </w:t>
+        <w:t xml:space="preserve">│││ </w:t>
       </w:r>
       <w:proofErr w:type="gramStart"/>
       <w:r>
@@ -1833,7 +1813,7 @@
           <w:szCs w:val="18"/>
           <w:lang w:val="en-US"/>
         </w:rPr>
-        <w:t>1)ENT</w:t>
+        <w:t>argMod</w:t>
       </w:r>
       <w:proofErr w:type="gramEnd"/>
       <w:r>
@@ -1844,7 +1824,7 @@
           <w:szCs w:val="18"/>
           <w:lang w:val="en-US"/>
         </w:rPr>
-        <w:t xml:space="preserve"> ) / 2</w:t>
+        <w:t xml:space="preserve"> = (((exposant * 2) + 1)ENT ) / 2</w:t>
       </w:r>
     </w:p>
     <w:p>
@@ -1892,8 +1872,115 @@
           <w:szCs w:val="18"/>
           <w:lang w:val="en-US"/>
         </w:rPr>
+        <w:t>││ o────────────────────────────────────────────────o ↓ argMod</w:t>
+      </w:r>
+      <w:proofErr w:type="gramStart"/>
+      <w:r>
+        <w:rPr>
+          <w:rFonts w:ascii="Consolas" w:hAnsi="Consolas"/>
+          <w:color w:val="000000"/>
+          <w:sz w:val="18"/>
+          <w:szCs w:val="18"/>
+          <w:lang w:val="en-US"/>
+        </w:rPr>
+        <w:t>,nbDécimales</w:t>
+      </w:r>
+      <w:proofErr w:type="gramEnd"/>
+    </w:p>
+    <w:p>
+      <w:pPr>
+        <w:pStyle w:val="PrformatHTML"/>
+        <w:spacing w:line="220" w:lineRule="atLeast"/>
+        <w:textAlignment w:val="baseline"/>
+        <w:rPr>
+          <w:rFonts w:ascii="Consolas" w:hAnsi="Consolas"/>
+          <w:color w:val="000000"/>
+          <w:sz w:val="18"/>
+          <w:szCs w:val="18"/>
+          <w:lang w:val="en-US"/>
+        </w:rPr>
+      </w:pPr>
+      <w:r>
+        <w:rPr>
+          <w:rFonts w:ascii="Consolas" w:hAnsi="Consolas"/>
+          <w:color w:val="000000"/>
+          <w:sz w:val="18"/>
+          <w:szCs w:val="18"/>
+          <w:lang w:val="en-US"/>
+        </w:rPr>
+        <w:t>││ │ CalculNombreDécimalesNécessairePourChaqueTerme │</w:t>
+      </w:r>
+    </w:p>
+    <w:p>
+      <w:pPr>
+        <w:pStyle w:val="PrformatHTML"/>
+        <w:spacing w:line="220" w:lineRule="atLeast"/>
+        <w:textAlignment w:val="baseline"/>
+        <w:rPr>
+          <w:rFonts w:ascii="Consolas" w:hAnsi="Consolas"/>
+          <w:color w:val="000000"/>
+          <w:sz w:val="18"/>
+          <w:szCs w:val="18"/>
+          <w:lang w:val="en-US"/>
+        </w:rPr>
+      </w:pPr>
+      <w:r>
+        <w:rPr>
+          <w:rFonts w:ascii="Consolas" w:hAnsi="Consolas"/>
+          <w:color w:val="000000"/>
+          <w:sz w:val="18"/>
+          <w:szCs w:val="18"/>
+          <w:lang w:val="en-US"/>
+        </w:rPr>
         <w:t xml:space="preserve">││ o────────────────────────────────────────────────o ↓ </w:t>
       </w:r>
+      <w:proofErr w:type="spellStart"/>
+      <w:r>
+        <w:rPr>
+          <w:rFonts w:ascii="Consolas" w:hAnsi="Consolas"/>
+          <w:color w:val="000000"/>
+          <w:sz w:val="18"/>
+          <w:szCs w:val="18"/>
+          <w:lang w:val="en-US"/>
+        </w:rPr>
+        <w:t>nbDécimalesNécessaires</w:t>
+      </w:r>
+      <w:proofErr w:type="spellEnd"/>
+    </w:p>
+    <w:p>
+      <w:pPr>
+        <w:pStyle w:val="PrformatHTML"/>
+        <w:spacing w:line="220" w:lineRule="atLeast"/>
+        <w:textAlignment w:val="baseline"/>
+        <w:rPr>
+          <w:rFonts w:ascii="Consolas" w:hAnsi="Consolas"/>
+          <w:color w:val="000000"/>
+          <w:sz w:val="18"/>
+          <w:szCs w:val="18"/>
+          <w:lang w:val="en-US"/>
+        </w:rPr>
+      </w:pPr>
+      <w:r>
+        <w:rPr>
+          <w:rFonts w:ascii="Consolas" w:hAnsi="Consolas"/>
+          <w:color w:val="000000"/>
+          <w:sz w:val="18"/>
+          <w:szCs w:val="18"/>
+          <w:lang w:val="en-US"/>
+        </w:rPr>
+        <w:t xml:space="preserve">││ o──────────────────────────o ↓ </w:t>
+      </w:r>
+      <w:proofErr w:type="spellStart"/>
+      <w:r>
+        <w:rPr>
+          <w:rFonts w:ascii="Consolas" w:hAnsi="Consolas"/>
+          <w:color w:val="000000"/>
+          <w:sz w:val="18"/>
+          <w:szCs w:val="18"/>
+          <w:lang w:val="en-US"/>
+        </w:rPr>
+        <w:t>nbDécimalesNécessaires</w:t>
+      </w:r>
       <w:proofErr w:type="gramStart"/>
       <w:r>
         <w:rPr>
@@ -1903,104 +1990,7 @@
           <w:szCs w:val="18"/>
           <w:lang w:val="en-US"/>
         </w:rPr>
-        <w:t>argMod,nbDécimales</w:t>
-      </w:r>
-      <w:proofErr w:type="gramEnd"/>
-    </w:p>
-    <w:p>
-      <w:pPr>
-        <w:pStyle w:val="PrformatHTML"/>
-        <w:spacing w:line="220" w:lineRule="atLeast"/>
-        <w:textAlignment w:val="baseline"/>
-        <w:rPr>
-          <w:rFonts w:ascii="Consolas" w:hAnsi="Consolas"/>
-          <w:color w:val="000000"/>
-          <w:sz w:val="18"/>
-          <w:szCs w:val="18"/>
-          <w:lang w:val="en-US"/>
-        </w:rPr>
-      </w:pPr>
-      <w:r>
-        <w:rPr>
-          <w:rFonts w:ascii="Consolas" w:hAnsi="Consolas"/>
-          <w:color w:val="000000"/>
-          <w:sz w:val="18"/>
-          <w:szCs w:val="18"/>
-          <w:lang w:val="en-US"/>
-        </w:rPr>
-        <w:t>││ │ CalculNombreDécimalesNécessairePourChaqueTerme │</w:t>
-      </w:r>
-    </w:p>
-    <w:p>
-      <w:pPr>
-        <w:pStyle w:val="PrformatHTML"/>
-        <w:spacing w:line="220" w:lineRule="atLeast"/>
-        <w:textAlignment w:val="baseline"/>
-        <w:rPr>
-          <w:rFonts w:ascii="Consolas" w:hAnsi="Consolas"/>
-          <w:color w:val="000000"/>
-          <w:sz w:val="18"/>
-          <w:szCs w:val="18"/>
-          <w:lang w:val="en-US"/>
-        </w:rPr>
-      </w:pPr>
-      <w:r>
-        <w:rPr>
-          <w:rFonts w:ascii="Consolas" w:hAnsi="Consolas"/>
-          <w:color w:val="000000"/>
-          <w:sz w:val="18"/>
-          <w:szCs w:val="18"/>
-          <w:lang w:val="en-US"/>
-        </w:rPr>
-        <w:t xml:space="preserve">││ o────────────────────────────────────────────────o ↓ </w:t>
-      </w:r>
-      <w:proofErr w:type="spellStart"/>
-      <w:r>
-        <w:rPr>
-          <w:rFonts w:ascii="Consolas" w:hAnsi="Consolas"/>
-          <w:color w:val="000000"/>
-          <w:sz w:val="18"/>
-          <w:szCs w:val="18"/>
-          <w:lang w:val="en-US"/>
-        </w:rPr>
-        <w:t>nbDécimalesNécessaires</w:t>
-      </w:r>
-      <w:proofErr w:type="spellEnd"/>
-    </w:p>
-    <w:p>
-      <w:pPr>
-        <w:pStyle w:val="PrformatHTML"/>
-        <w:spacing w:line="220" w:lineRule="atLeast"/>
-        <w:textAlignment w:val="baseline"/>
-        <w:rPr>
-          <w:rFonts w:ascii="Consolas" w:hAnsi="Consolas"/>
-          <w:color w:val="000000"/>
-          <w:sz w:val="18"/>
-          <w:szCs w:val="18"/>
-          <w:lang w:val="en-US"/>
-        </w:rPr>
-      </w:pPr>
-      <w:r>
-        <w:rPr>
-          <w:rFonts w:ascii="Consolas" w:hAnsi="Consolas"/>
-          <w:color w:val="000000"/>
-          <w:sz w:val="18"/>
-          <w:szCs w:val="18"/>
-          <w:lang w:val="en-US"/>
-        </w:rPr>
-        <w:t xml:space="preserve">││ o──────────────────────────o ↓ </w:t>
-      </w:r>
-      <w:proofErr w:type="spellStart"/>
-      <w:proofErr w:type="gramStart"/>
-      <w:r>
-        <w:rPr>
-          <w:rFonts w:ascii="Consolas" w:hAnsi="Consolas"/>
-          <w:color w:val="000000"/>
-          <w:sz w:val="18"/>
-          <w:szCs w:val="18"/>
-          <w:lang w:val="en-US"/>
-        </w:rPr>
-        <w:t>nbDécimalesNécessaires,exposant</w:t>
+        <w:t>,exposant</w:t>
       </w:r>
       <w:proofErr w:type="spellEnd"/>
       <w:proofErr w:type="gramEnd"/>
@@ -2096,7 +2086,7 @@
           <w:szCs w:val="18"/>
           <w:lang w:val="en-US"/>
         </w:rPr>
-        <w:t>││ nombreDeFois05 = (exposant *</w:t>
+        <w:t>││ nombreDeFois05 = (exposant *2</w:t>
       </w:r>
       <w:proofErr w:type="gramStart"/>
       <w:r>
@@ -2107,7 +2097,7 @@
           <w:szCs w:val="18"/>
           <w:lang w:val="en-US"/>
         </w:rPr>
-        <w:t>2)ENT</w:t>
+        <w:t>)ENT</w:t>
       </w:r>
       <w:proofErr w:type="gramEnd"/>
     </w:p>
@@ -2177,6 +2167,15 @@
         <w:t xml:space="preserve">││ o────────o ↓ </w:t>
       </w:r>
       <w:proofErr w:type="spellStart"/>
+      <w:r>
+        <w:rPr>
+          <w:rFonts w:ascii="Consolas" w:hAnsi="Consolas"/>
+          <w:color w:val="000000"/>
+          <w:sz w:val="18"/>
+          <w:szCs w:val="18"/>
+        </w:rPr>
+        <w:t>arg</w:t>
+      </w:r>
       <w:proofErr w:type="gramStart"/>
       <w:r>
         <w:rPr>
@@ -2185,7 +2184,7 @@
           <w:sz w:val="18"/>
           <w:szCs w:val="18"/>
         </w:rPr>
-        <w:t>arg,nbItérations</w:t>
+        <w:t>,nbItérations</w:t>
       </w:r>
       <w:proofErr w:type="spellEnd"/>
       <w:proofErr w:type="gramEnd"/>
@@ -2211,8 +2210,6 @@
         </w:rPr>
         <w:t>││ │ Calcul │</w:t>
       </w:r>
-      <w:bookmarkStart w:id="0" w:name="_GoBack"/>
-      <w:bookmarkEnd w:id="0"/>
     </w:p>
     <w:p>
       <w:pPr>
@@ -2524,6 +2521,15 @@
         <w:t xml:space="preserve">│││ o────────o ↓ </w:t>
       </w:r>
       <w:proofErr w:type="spellStart"/>
+      <w:r>
+        <w:rPr>
+          <w:rFonts w:ascii="Consolas" w:hAnsi="Consolas"/>
+          <w:color w:val="000000"/>
+          <w:sz w:val="18"/>
+          <w:szCs w:val="18"/>
+        </w:rPr>
+        <w:t>arg</w:t>
+      </w:r>
       <w:proofErr w:type="gramStart"/>
       <w:r>
         <w:rPr>
@@ -2532,7 +2538,7 @@
           <w:sz w:val="18"/>
           <w:szCs w:val="18"/>
         </w:rPr>
-        <w:t>arg,nbItérations</w:t>
+        <w:t>,nbItérations</w:t>
       </w:r>
       <w:proofErr w:type="spellEnd"/>
       <w:proofErr w:type="gramEnd"/>
@@ -3651,7 +3657,7 @@
           <w:sz w:val="18"/>
           <w:szCs w:val="18"/>
         </w:rPr>
-        <w:t xml:space="preserve">│ p = </w:t>
+        <w:t>│ p = (</w:t>
       </w:r>
       <w:proofErr w:type="gramStart"/>
       <w:r>
@@ -3661,7 +3667,7 @@
           <w:sz w:val="18"/>
           <w:szCs w:val="18"/>
         </w:rPr>
-        <w:t xml:space="preserve">(( </w:t>
+        <w:t xml:space="preserve">( </w:t>
       </w:r>
       <w:proofErr w:type="spellStart"/>
       <w:r>
@@ -3682,7 +3688,27 @@
           <w:sz w:val="18"/>
           <w:szCs w:val="18"/>
         </w:rPr>
-        <w:t xml:space="preserve"> + (argMod - 0.5) * 0.5 + (argMod/5) + 0.31 ) + 1)ENT</w:t>
+        <w:t xml:space="preserve"> + (</w:t>
+      </w:r>
+      <w:proofErr w:type="spellStart"/>
+      <w:r>
+        <w:rPr>
+          <w:rFonts w:ascii="Consolas" w:hAnsi="Consolas"/>
+          <w:color w:val="000000"/>
+          <w:sz w:val="18"/>
+          <w:szCs w:val="18"/>
+        </w:rPr>
+        <w:t>argMod</w:t>
+      </w:r>
+      <w:proofErr w:type="spellEnd"/>
+      <w:r>
+        <w:rPr>
+          <w:rFonts w:ascii="Consolas" w:hAnsi="Consolas"/>
+          <w:color w:val="000000"/>
+          <w:sz w:val="18"/>
+          <w:szCs w:val="18"/>
+        </w:rPr>
+        <w:t xml:space="preserve"> - 0.5) * 0.5 + (argMod/5) + 0.31 ) + 1)ENT</w:t>
       </w:r>
     </w:p>
     <w:p>
@@ -3876,7 +3902,27 @@
           <w:sz w:val="18"/>
           <w:szCs w:val="18"/>
         </w:rPr>
-        <w:t xml:space="preserve"> (degré ≤ nbItérations)</w:t>
+        <w:t xml:space="preserve"> (degré ≤ </w:t>
+      </w:r>
+      <w:proofErr w:type="spellStart"/>
+      <w:r>
+        <w:rPr>
+          <w:rFonts w:ascii="Consolas" w:hAnsi="Consolas"/>
+          <w:color w:val="000000"/>
+          <w:sz w:val="18"/>
+          <w:szCs w:val="18"/>
+        </w:rPr>
+        <w:t>nbItérations</w:t>
+      </w:r>
+      <w:proofErr w:type="spellEnd"/>
+      <w:r>
+        <w:rPr>
+          <w:rFonts w:ascii="Consolas" w:hAnsi="Consolas"/>
+          <w:color w:val="000000"/>
+          <w:sz w:val="18"/>
+          <w:szCs w:val="18"/>
+        </w:rPr>
+        <w:t>)</w:t>
       </w:r>
     </w:p>
     <w:p>
@@ -4617,19 +4663,9 @@
           <w:szCs w:val="18"/>
           <w:lang w:val="en-US"/>
         </w:rPr>
-        <w:t xml:space="preserve"> !</w:t>
+        <w:t xml:space="preserve"> !)</w:t>
       </w:r>
       <w:proofErr w:type="gramEnd"/>
-      <w:r>
-        <w:rPr>
-          <w:rFonts w:ascii="Consolas" w:hAnsi="Consolas"/>
-          <w:color w:val="000000"/>
-          <w:sz w:val="18"/>
-          <w:szCs w:val="18"/>
-          <w:lang w:val="en-US"/>
-        </w:rPr>
-        <w:t>)</w:t>
-      </w:r>
     </w:p>
     <w:p>
       <w:pPr>
@@ -4653,6 +4689,490 @@
         <w:t>└──────────</w:t>
       </w:r>
     </w:p>
+    <w:p>
+      <w:r>
+        <w:br w:type="page"/>
+      </w:r>
+    </w:p>
+    <w:p>
+      <w:pPr>
+        <w:pStyle w:val="Titre2"/>
+      </w:pPr>
+      <w:r>
+        <w:lastRenderedPageBreak/>
+        <w:t xml:space="preserve">Partie </w:t>
+      </w:r>
+      <w:proofErr w:type="spellStart"/>
+      <w:r>
+        <w:t>testing</w:t>
+      </w:r>
+      <w:proofErr w:type="spellEnd"/>
+    </w:p>
+    <w:p>
+      <w:r>
+        <w:t>Titre : Fonction testée</w:t>
+      </w:r>
+    </w:p>
+    <w:p>
+      <w:r>
+        <w:t>Libellé</w:t>
+      </w:r>
+      <w:r>
+        <w:tab/>
+      </w:r>
+      <w:r>
+        <w:tab/>
+        <w:t xml:space="preserve">Argument </w:t>
+      </w:r>
+      <w:r>
+        <w:tab/>
+        <w:t>nombre de</w:t>
+      </w:r>
+      <w:r>
+        <w:tab/>
+      </w:r>
+      <w:r>
+        <w:tab/>
+        <w:t xml:space="preserve">résultat </w:t>
+      </w:r>
+      <w:r>
+        <w:tab/>
+      </w:r>
+      <w:proofErr w:type="spellStart"/>
+      <w:r>
+        <w:t>résultat</w:t>
+      </w:r>
+      <w:proofErr w:type="spellEnd"/>
+      <w:r>
+        <w:tab/>
+        <w:t>conclusion</w:t>
+      </w:r>
+    </w:p>
+    <w:p>
+      <w:r>
+        <w:t>Du test</w:t>
+      </w:r>
+      <w:r>
+        <w:tab/>
+      </w:r>
+      <w:r>
+        <w:tab/>
+        <w:t>Encodé</w:t>
+      </w:r>
+      <w:r>
+        <w:tab/>
+      </w:r>
+      <w:r>
+        <w:tab/>
+        <w:t>décimales</w:t>
+      </w:r>
+      <w:r>
+        <w:tab/>
+      </w:r>
+      <w:r>
+        <w:tab/>
+        <w:t>attendu</w:t>
+      </w:r>
+      <w:r>
+        <w:tab/>
+        <w:t>obtenu</w:t>
+      </w:r>
+      <w:r>
+        <w:tab/>
+        <w:t>(ok ou non)</w:t>
+      </w:r>
+    </w:p>
+    <w:tbl>
+      <w:tblPr>
+        <w:tblStyle w:val="Grilledutableau"/>
+        <w:tblW w:w="0" w:type="auto"/>
+        <w:jc w:val="center"/>
+        <w:tblLook w:val="04A0" w:firstRow="1" w:lastRow="0" w:firstColumn="1" w:lastColumn="0" w:noHBand="0" w:noVBand="1"/>
+      </w:tblPr>
+      <w:tblGrid>
+        <w:gridCol w:w="1807"/>
+        <w:gridCol w:w="1808"/>
+        <w:gridCol w:w="1808"/>
+        <w:gridCol w:w="1809"/>
+        <w:gridCol w:w="1810"/>
+      </w:tblGrid>
+      <w:tr>
+        <w:trPr>
+          <w:jc w:val="center"/>
+        </w:trPr>
+        <w:tc>
+          <w:tcPr>
+            <w:tcW w:w="9062" w:type="dxa"/>
+            <w:gridSpan w:val="5"/>
+            <w:tcBorders>
+              <w:top w:val="double" w:sz="4" w:space="0" w:color="auto"/>
+              <w:left w:val="double" w:sz="4" w:space="0" w:color="auto"/>
+              <w:bottom w:val="double" w:sz="4" w:space="0" w:color="auto"/>
+              <w:right w:val="double" w:sz="4" w:space="0" w:color="auto"/>
+            </w:tcBorders>
+          </w:tcPr>
+          <w:p>
+            <w:r>
+              <w:t xml:space="preserve">Titre : </w:t>
+            </w:r>
+            <w:r>
+              <w:rPr>
+                <w:rFonts w:ascii="Consolas" w:hAnsi="Consolas"/>
+                <w:color w:val="000000"/>
+                <w:sz w:val="18"/>
+                <w:szCs w:val="18"/>
+              </w:rPr>
+              <w:t xml:space="preserve">Calcul de </w:t>
+            </w:r>
+            <w:proofErr w:type="spellStart"/>
+            <w:r>
+              <w:rPr>
+                <w:rFonts w:ascii="Consolas" w:hAnsi="Consolas"/>
+                <w:color w:val="000000"/>
+                <w:sz w:val="18"/>
+                <w:szCs w:val="18"/>
+              </w:rPr>
+              <w:t>a^x</w:t>
+            </w:r>
+            <w:proofErr w:type="spellEnd"/>
+          </w:p>
+        </w:tc>
+      </w:tr>
+      <w:tr>
+        <w:trPr>
+          <w:jc w:val="center"/>
+        </w:trPr>
+        <w:tc>
+          <w:tcPr>
+            <w:tcW w:w="1812" w:type="dxa"/>
+            <w:tcBorders>
+              <w:top w:val="double" w:sz="4" w:space="0" w:color="auto"/>
+              <w:left w:val="double" w:sz="4" w:space="0" w:color="auto"/>
+              <w:bottom w:val="double" w:sz="4" w:space="0" w:color="auto"/>
+              <w:right w:val="double" w:sz="4" w:space="0" w:color="auto"/>
+            </w:tcBorders>
+          </w:tcPr>
+          <w:p>
+            <w:pPr>
+              <w:jc w:val="center"/>
+            </w:pPr>
+            <w:proofErr w:type="spellStart"/>
+            <w:r>
+              <w:t>Libéllé</w:t>
+            </w:r>
+            <w:proofErr w:type="spellEnd"/>
+            <w:r>
+              <w:t xml:space="preserve"> du test</w:t>
+            </w:r>
+          </w:p>
+        </w:tc>
+        <w:tc>
+          <w:tcPr>
+            <w:tcW w:w="1812" w:type="dxa"/>
+            <w:tcBorders>
+              <w:top w:val="double" w:sz="4" w:space="0" w:color="auto"/>
+              <w:left w:val="double" w:sz="4" w:space="0" w:color="auto"/>
+              <w:bottom w:val="double" w:sz="4" w:space="0" w:color="auto"/>
+              <w:right w:val="double" w:sz="4" w:space="0" w:color="auto"/>
+            </w:tcBorders>
+          </w:tcPr>
+          <w:p>
+            <w:pPr>
+              <w:jc w:val="center"/>
+            </w:pPr>
+            <w:r>
+              <w:t>Argument encodé</w:t>
+            </w:r>
+          </w:p>
+        </w:tc>
+        <w:tc>
+          <w:tcPr>
+            <w:tcW w:w="1812" w:type="dxa"/>
+            <w:tcBorders>
+              <w:top w:val="double" w:sz="4" w:space="0" w:color="auto"/>
+              <w:left w:val="double" w:sz="4" w:space="0" w:color="auto"/>
+              <w:bottom w:val="double" w:sz="4" w:space="0" w:color="auto"/>
+              <w:right w:val="double" w:sz="4" w:space="0" w:color="auto"/>
+            </w:tcBorders>
+          </w:tcPr>
+          <w:p>
+            <w:pPr>
+              <w:jc w:val="center"/>
+            </w:pPr>
+            <w:r>
+              <w:t>Nombre de décimales</w:t>
+            </w:r>
+          </w:p>
+        </w:tc>
+        <w:tc>
+          <w:tcPr>
+            <w:tcW w:w="1813" w:type="dxa"/>
+            <w:tcBorders>
+              <w:top w:val="double" w:sz="4" w:space="0" w:color="auto"/>
+              <w:left w:val="double" w:sz="4" w:space="0" w:color="auto"/>
+              <w:bottom w:val="double" w:sz="4" w:space="0" w:color="auto"/>
+              <w:right w:val="double" w:sz="4" w:space="0" w:color="auto"/>
+            </w:tcBorders>
+          </w:tcPr>
+          <w:p>
+            <w:pPr>
+              <w:jc w:val="center"/>
+            </w:pPr>
+            <w:r>
+              <w:t>Résultat attendu</w:t>
+            </w:r>
+          </w:p>
+        </w:tc>
+        <w:tc>
+          <w:tcPr>
+            <w:tcW w:w="1813" w:type="dxa"/>
+            <w:tcBorders>
+              <w:top w:val="double" w:sz="4" w:space="0" w:color="auto"/>
+              <w:left w:val="double" w:sz="4" w:space="0" w:color="auto"/>
+              <w:bottom w:val="double" w:sz="4" w:space="0" w:color="auto"/>
+              <w:right w:val="double" w:sz="4" w:space="0" w:color="auto"/>
+            </w:tcBorders>
+          </w:tcPr>
+          <w:p>
+            <w:pPr>
+              <w:jc w:val="center"/>
+            </w:pPr>
+            <w:r>
+              <w:t>Résultat conclusion</w:t>
+            </w:r>
+          </w:p>
+        </w:tc>
+      </w:tr>
+      <w:tr>
+        <w:trPr>
+          <w:jc w:val="center"/>
+        </w:trPr>
+        <w:tc>
+          <w:tcPr>
+            <w:tcW w:w="1812" w:type="dxa"/>
+            <w:tcBorders>
+              <w:top w:val="double" w:sz="4" w:space="0" w:color="auto"/>
+              <w:left w:val="double" w:sz="4" w:space="0" w:color="auto"/>
+            </w:tcBorders>
+          </w:tcPr>
+          <w:p/>
+        </w:tc>
+        <w:tc>
+          <w:tcPr>
+            <w:tcW w:w="1812" w:type="dxa"/>
+            <w:tcBorders>
+              <w:top w:val="double" w:sz="4" w:space="0" w:color="auto"/>
+            </w:tcBorders>
+          </w:tcPr>
+          <w:p/>
+        </w:tc>
+        <w:tc>
+          <w:tcPr>
+            <w:tcW w:w="1812" w:type="dxa"/>
+            <w:tcBorders>
+              <w:top w:val="double" w:sz="4" w:space="0" w:color="auto"/>
+            </w:tcBorders>
+          </w:tcPr>
+          <w:p/>
+        </w:tc>
+        <w:tc>
+          <w:tcPr>
+            <w:tcW w:w="1813" w:type="dxa"/>
+            <w:tcBorders>
+              <w:top w:val="double" w:sz="4" w:space="0" w:color="auto"/>
+            </w:tcBorders>
+          </w:tcPr>
+          <w:p/>
+        </w:tc>
+        <w:tc>
+          <w:tcPr>
+            <w:tcW w:w="1813" w:type="dxa"/>
+            <w:tcBorders>
+              <w:top w:val="double" w:sz="4" w:space="0" w:color="auto"/>
+              <w:right w:val="double" w:sz="4" w:space="0" w:color="auto"/>
+            </w:tcBorders>
+          </w:tcPr>
+          <w:p/>
+        </w:tc>
+        <w:bookmarkStart w:id="0" w:name="_GoBack"/>
+        <w:bookmarkEnd w:id="0"/>
+      </w:tr>
+      <w:tr>
+        <w:trPr>
+          <w:jc w:val="center"/>
+        </w:trPr>
+        <w:tc>
+          <w:tcPr>
+            <w:tcW w:w="1812" w:type="dxa"/>
+            <w:tcBorders>
+              <w:left w:val="double" w:sz="4" w:space="0" w:color="auto"/>
+            </w:tcBorders>
+          </w:tcPr>
+          <w:p/>
+        </w:tc>
+        <w:tc>
+          <w:tcPr>
+            <w:tcW w:w="1812" w:type="dxa"/>
+          </w:tcPr>
+          <w:p/>
+        </w:tc>
+        <w:tc>
+          <w:tcPr>
+            <w:tcW w:w="1812" w:type="dxa"/>
+          </w:tcPr>
+          <w:p/>
+        </w:tc>
+        <w:tc>
+          <w:tcPr>
+            <w:tcW w:w="1813" w:type="dxa"/>
+          </w:tcPr>
+          <w:p/>
+        </w:tc>
+        <w:tc>
+          <w:tcPr>
+            <w:tcW w:w="1813" w:type="dxa"/>
+            <w:tcBorders>
+              <w:right w:val="double" w:sz="4" w:space="0" w:color="auto"/>
+            </w:tcBorders>
+          </w:tcPr>
+          <w:p/>
+        </w:tc>
+      </w:tr>
+      <w:tr>
+        <w:trPr>
+          <w:jc w:val="center"/>
+        </w:trPr>
+        <w:tc>
+          <w:tcPr>
+            <w:tcW w:w="1812" w:type="dxa"/>
+            <w:tcBorders>
+              <w:left w:val="double" w:sz="4" w:space="0" w:color="auto"/>
+            </w:tcBorders>
+          </w:tcPr>
+          <w:p/>
+        </w:tc>
+        <w:tc>
+          <w:tcPr>
+            <w:tcW w:w="1812" w:type="dxa"/>
+          </w:tcPr>
+          <w:p/>
+        </w:tc>
+        <w:tc>
+          <w:tcPr>
+            <w:tcW w:w="1812" w:type="dxa"/>
+          </w:tcPr>
+          <w:p/>
+        </w:tc>
+        <w:tc>
+          <w:tcPr>
+            <w:tcW w:w="1813" w:type="dxa"/>
+          </w:tcPr>
+          <w:p/>
+        </w:tc>
+        <w:tc>
+          <w:tcPr>
+            <w:tcW w:w="1813" w:type="dxa"/>
+            <w:tcBorders>
+              <w:right w:val="double" w:sz="4" w:space="0" w:color="auto"/>
+            </w:tcBorders>
+          </w:tcPr>
+          <w:p/>
+        </w:tc>
+      </w:tr>
+      <w:tr>
+        <w:trPr>
+          <w:jc w:val="center"/>
+        </w:trPr>
+        <w:tc>
+          <w:tcPr>
+            <w:tcW w:w="1812" w:type="dxa"/>
+            <w:tcBorders>
+              <w:left w:val="double" w:sz="4" w:space="0" w:color="auto"/>
+            </w:tcBorders>
+          </w:tcPr>
+          <w:p/>
+        </w:tc>
+        <w:tc>
+          <w:tcPr>
+            <w:tcW w:w="1812" w:type="dxa"/>
+          </w:tcPr>
+          <w:p/>
+        </w:tc>
+        <w:tc>
+          <w:tcPr>
+            <w:tcW w:w="1812" w:type="dxa"/>
+          </w:tcPr>
+          <w:p/>
+        </w:tc>
+        <w:tc>
+          <w:tcPr>
+            <w:tcW w:w="1813" w:type="dxa"/>
+          </w:tcPr>
+          <w:p/>
+        </w:tc>
+        <w:tc>
+          <w:tcPr>
+            <w:tcW w:w="1813" w:type="dxa"/>
+            <w:tcBorders>
+              <w:right w:val="double" w:sz="4" w:space="0" w:color="auto"/>
+            </w:tcBorders>
+          </w:tcPr>
+          <w:p/>
+        </w:tc>
+      </w:tr>
+      <w:tr>
+        <w:trPr>
+          <w:jc w:val="center"/>
+        </w:trPr>
+        <w:tc>
+          <w:tcPr>
+            <w:tcW w:w="1812" w:type="dxa"/>
+            <w:tcBorders>
+              <w:left w:val="double" w:sz="4" w:space="0" w:color="auto"/>
+              <w:bottom w:val="double" w:sz="4" w:space="0" w:color="auto"/>
+            </w:tcBorders>
+          </w:tcPr>
+          <w:p/>
+        </w:tc>
+        <w:tc>
+          <w:tcPr>
+            <w:tcW w:w="1812" w:type="dxa"/>
+            <w:tcBorders>
+              <w:bottom w:val="double" w:sz="4" w:space="0" w:color="auto"/>
+            </w:tcBorders>
+          </w:tcPr>
+          <w:p/>
+        </w:tc>
+        <w:tc>
+          <w:tcPr>
+            <w:tcW w:w="1812" w:type="dxa"/>
+            <w:tcBorders>
+              <w:bottom w:val="double" w:sz="4" w:space="0" w:color="auto"/>
+            </w:tcBorders>
+          </w:tcPr>
+          <w:p/>
+        </w:tc>
+        <w:tc>
+          <w:tcPr>
+            <w:tcW w:w="1813" w:type="dxa"/>
+            <w:tcBorders>
+              <w:bottom w:val="double" w:sz="4" w:space="0" w:color="auto"/>
+            </w:tcBorders>
+          </w:tcPr>
+          <w:p/>
+        </w:tc>
+        <w:tc>
+          <w:tcPr>
+            <w:tcW w:w="1813" w:type="dxa"/>
+            <w:tcBorders>
+              <w:bottom w:val="double" w:sz="4" w:space="0" w:color="auto"/>
+              <w:right w:val="double" w:sz="4" w:space="0" w:color="auto"/>
+            </w:tcBorders>
+          </w:tcPr>
+          <w:p/>
+        </w:tc>
+      </w:tr>
+    </w:tbl>
     <w:p/>
     <w:sectPr>
       <w:pgSz w:w="11906" w:h="16838"/>
@@ -4665,8 +5185,8 @@
 </file>
 
 <file path=word/numbering.xml><?xml version="1.0" encoding="utf-8"?>
-<w:numbering xmlns:wpc="http://schemas.microsoft.com/office/word/2010/wordprocessingCanvas" xmlns:cx="http://schemas.microsoft.com/office/drawing/2014/chartex" xmlns:cx1="http://schemas.microsoft.com/office/drawing/2015/9/8/chartex" xmlns:cx2="http://schemas.microsoft.com/office/drawing/2015/10/21/chartex" xmlns:cx3="http://schemas.microsoft.com/office/drawing/2016/5/9/chartex" xmlns:cx4="http://schemas.microsoft.com/office/drawing/2016/5/10/chartex" xmlns:cx5="http://schemas.microsoft.com/office/drawing/2016/5/11/chartex" xmlns:cx6="http://schemas.microsoft.com/office/drawing/2016/5/12/chartex" xmlns:cx7="http://schemas.microsoft.com/office/drawing/2016/5/13/chartex" xmlns:cx8="http://schemas.microsoft.com/office/drawing/2016/5/14/chartex" xmlns:mc="http://schemas.openxmlformats.org/markup-compatibility/2006" xmlns:aink="http://schemas.microsoft.com/office/drawing/2016/ink" xmlns:am3d="http://schemas.microsoft.com/office/drawing/2017/model3d" xmlns:o="urn:schemas-microsoft-com:office:office" xmlns:r="http://schemas.openxmlformats.org/officeDocument/2006/relationships" xmlns:m="http://schemas.openxmlformats.org/officeDocument/2006/math" xmlns:v="urn:schemas-microsoft-com:vml" xmlns:wp14="http://schemas.microsoft.com/office/word/2010/wordprocessingDrawing" xmlns:wp="http://schemas.openxmlformats.org/drawingml/2006/wordprocessingDrawing" xmlns:w10="urn:schemas-microsoft-com:office:word" xmlns:w="http://schemas.openxmlformats.org/wordprocessingml/2006/main" xmlns:w14="http://schemas.microsoft.com/office/word/2010/wordml" xmlns:w15="http://schemas.microsoft.com/office/word/2012/wordml" xmlns:w16cid="http://schemas.microsoft.com/office/word/2016/wordml/cid" xmlns:w16se="http://schemas.microsoft.com/office/word/2015/wordml/symex" xmlns:wpg="http://schemas.microsoft.com/office/word/2010/wordprocessingGroup" xmlns:wpi="http://schemas.microsoft.com/office/word/2010/wordprocessingInk" xmlns:wne="http://schemas.microsoft.com/office/word/2006/wordml" xmlns:wps="http://schemas.microsoft.com/office/word/2010/wordprocessingShape" mc:Ignorable="w14 w15 w16se w16cid wp14">
-  <w:abstractNum w:abstractNumId="0" w15:restartNumberingAfterBreak="0">
+<w:numbering xmlns:wpc="http://schemas.microsoft.com/office/word/2010/wordprocessingCanvas" xmlns:mc="http://schemas.openxmlformats.org/markup-compatibility/2006" xmlns:o="urn:schemas-microsoft-com:office:office" xmlns:r="http://schemas.openxmlformats.org/officeDocument/2006/relationships" xmlns:m="http://schemas.openxmlformats.org/officeDocument/2006/math" xmlns:v="urn:schemas-microsoft-com:vml" xmlns:wp14="http://schemas.microsoft.com/office/word/2010/wordprocessingDrawing" xmlns:wp="http://schemas.openxmlformats.org/drawingml/2006/wordprocessingDrawing" xmlns:w10="urn:schemas-microsoft-com:office:word" xmlns:w="http://schemas.openxmlformats.org/wordprocessingml/2006/main" xmlns:w14="http://schemas.microsoft.com/office/word/2010/wordml" xmlns:w15="http://schemas.microsoft.com/office/word/2012/wordml" xmlns:wpg="http://schemas.microsoft.com/office/word/2010/wordprocessingGroup" xmlns:wpi="http://schemas.microsoft.com/office/word/2010/wordprocessingInk" xmlns:wne="http://schemas.microsoft.com/office/word/2006/wordml" xmlns:wps="http://schemas.microsoft.com/office/word/2010/wordprocessingShape" mc:Ignorable="w14 w15 wp14">
+  <w:abstractNum w:abstractNumId="0">
     <w:nsid w:val="37057454"/>
     <w:multiLevelType w:val="hybridMultilevel"/>
     <w:tmpl w:val="F6DA9D1E"/>
@@ -4786,7 +5306,7 @@
 </file>
 
 <file path=word/styles.xml><?xml version="1.0" encoding="utf-8"?>
-<w:styles xmlns:mc="http://schemas.openxmlformats.org/markup-compatibility/2006" xmlns:r="http://schemas.openxmlformats.org/officeDocument/2006/relationships" xmlns:w="http://schemas.openxmlformats.org/wordprocessingml/2006/main" xmlns:w14="http://schemas.microsoft.com/office/word/2010/wordml" xmlns:w15="http://schemas.microsoft.com/office/word/2012/wordml" xmlns:w16cid="http://schemas.microsoft.com/office/word/2016/wordml/cid" xmlns:w16se="http://schemas.microsoft.com/office/word/2015/wordml/symex" mc:Ignorable="w14 w15 w16se w16cid">
+<w:styles xmlns:mc="http://schemas.openxmlformats.org/markup-compatibility/2006" xmlns:r="http://schemas.openxmlformats.org/officeDocument/2006/relationships" xmlns:w="http://schemas.openxmlformats.org/wordprocessingml/2006/main" xmlns:w14="http://schemas.microsoft.com/office/word/2010/wordml" xmlns:w15="http://schemas.microsoft.com/office/word/2012/wordml" mc:Ignorable="w14 w15">
   <w:docDefaults>
     <w:rPrDefault>
       <w:rPr>
@@ -4802,7 +5322,7 @@
       </w:pPr>
     </w:pPrDefault>
   </w:docDefaults>
-  <w:latentStyles w:defLockedState="0" w:defUIPriority="99" w:defSemiHidden="0" w:defUnhideWhenUsed="0" w:defQFormat="0" w:count="375">
+  <w:latentStyles w:defLockedState="0" w:defUIPriority="99" w:defSemiHidden="0" w:defUnhideWhenUsed="0" w:defQFormat="0" w:count="371">
     <w:lsdException w:name="Normal" w:uiPriority="0" w:qFormat="1"/>
     <w:lsdException w:name="heading 1" w:uiPriority="9" w:qFormat="1"/>
     <w:lsdException w:name="heading 2" w:semiHidden="1" w:uiPriority="9" w:unhideWhenUsed="1" w:qFormat="1"/>
@@ -5174,10 +5694,6 @@
     <w:lsdException w:name="List Table 5 Dark Accent 6" w:uiPriority="50"/>
     <w:lsdException w:name="List Table 6 Colorful Accent 6" w:uiPriority="51"/>
     <w:lsdException w:name="List Table 7 Colorful Accent 6" w:uiPriority="52"/>
-    <w:lsdException w:name="Mention" w:semiHidden="1" w:unhideWhenUsed="1"/>
-    <w:lsdException w:name="Smart Hyperlink" w:semiHidden="1" w:unhideWhenUsed="1"/>
-    <w:lsdException w:name="Hashtag" w:semiHidden="1" w:unhideWhenUsed="1"/>
-    <w:lsdException w:name="Unresolved Mention" w:semiHidden="1" w:unhideWhenUsed="1"/>
   </w:latentStyles>
   <w:style w:type="paragraph" w:default="1" w:styleId="Normal">
     <w:name w:val="Normal"/>
@@ -5224,6 +5740,28 @@
       <w:color w:val="2E74B5" w:themeColor="accent1" w:themeShade="BF"/>
       <w:sz w:val="26"/>
       <w:szCs w:val="26"/>
+    </w:rPr>
+  </w:style>
+  <w:style w:type="paragraph" w:styleId="Titre3">
+    <w:name w:val="heading 3"/>
+    <w:basedOn w:val="Normal"/>
+    <w:next w:val="Normal"/>
+    <w:link w:val="Titre3Car"/>
+    <w:uiPriority w:val="9"/>
+    <w:unhideWhenUsed/>
+    <w:qFormat/>
+    <w:rsid w:val="00EC7D3E"/>
+    <w:pPr>
+      <w:keepNext/>
+      <w:keepLines/>
+      <w:spacing w:before="40" w:after="0"/>
+      <w:outlineLvl w:val="2"/>
+    </w:pPr>
+    <w:rPr>
+      <w:rFonts w:asciiTheme="majorHAnsi" w:eastAsiaTheme="majorEastAsia" w:hAnsiTheme="majorHAnsi" w:cstheme="majorBidi"/>
+      <w:color w:val="1F4D78" w:themeColor="accent1" w:themeShade="7F"/>
+      <w:sz w:val="24"/>
+      <w:szCs w:val="24"/>
     </w:rPr>
   </w:style>
   <w:style w:type="character" w:default="1" w:styleId="Policepardfaut">
@@ -5359,6 +5897,45 @@
     <w:rPr>
       <w:color w:val="808080"/>
     </w:rPr>
+  </w:style>
+  <w:style w:type="character" w:customStyle="1" w:styleId="Titre3Car">
+    <w:name w:val="Titre 3 Car"/>
+    <w:basedOn w:val="Policepardfaut"/>
+    <w:link w:val="Titre3"/>
+    <w:uiPriority w:val="9"/>
+    <w:rsid w:val="00EC7D3E"/>
+    <w:rPr>
+      <w:rFonts w:asciiTheme="majorHAnsi" w:eastAsiaTheme="majorEastAsia" w:hAnsiTheme="majorHAnsi" w:cstheme="majorBidi"/>
+      <w:color w:val="1F4D78" w:themeColor="accent1" w:themeShade="7F"/>
+      <w:sz w:val="24"/>
+      <w:szCs w:val="24"/>
+    </w:rPr>
+  </w:style>
+  <w:style w:type="table" w:styleId="Grilledutableau">
+    <w:name w:val="Table Grid"/>
+    <w:basedOn w:val="TableauNormal"/>
+    <w:uiPriority w:val="39"/>
+    <w:rsid w:val="00EC7D3E"/>
+    <w:pPr>
+      <w:spacing w:after="0" w:line="240" w:lineRule="auto"/>
+    </w:pPr>
+    <w:tblPr>
+      <w:tblInd w:w="0" w:type="dxa"/>
+      <w:tblBorders>
+        <w:top w:val="single" w:sz="4" w:space="0" w:color="auto"/>
+        <w:left w:val="single" w:sz="4" w:space="0" w:color="auto"/>
+        <w:bottom w:val="single" w:sz="4" w:space="0" w:color="auto"/>
+        <w:right w:val="single" w:sz="4" w:space="0" w:color="auto"/>
+        <w:insideH w:val="single" w:sz="4" w:space="0" w:color="auto"/>
+        <w:insideV w:val="single" w:sz="4" w:space="0" w:color="auto"/>
+      </w:tblBorders>
+      <w:tblCellMar>
+        <w:top w:w="0" w:type="dxa"/>
+        <w:left w:w="108" w:type="dxa"/>
+        <w:bottom w:w="0" w:type="dxa"/>
+        <w:right w:w="108" w:type="dxa"/>
+      </w:tblCellMar>
+    </w:tblPr>
   </w:style>
 </w:styles>
 </file>
@@ -5629,7 +6206,7 @@
 </file>
 
 <file path=customXml/itemProps1.xml><?xml version="1.0" encoding="utf-8"?>
-<ds:datastoreItem xmlns:ds="http://schemas.openxmlformats.org/officeDocument/2006/customXml" ds:itemID="{168A5505-188A-4314-A5B7-ED1EEFFCC8D9}">
+<ds:datastoreItem xmlns:ds="http://schemas.openxmlformats.org/officeDocument/2006/customXml" ds:itemID="{271468B4-2A93-41EB-8154-66C84A563FBF}">
   <ds:schemaRefs>
     <ds:schemaRef ds:uri="http://schemas.openxmlformats.org/officeDocument/2006/bibliography"/>
   </ds:schemaRefs>
